--- a/Scripts/ebirdst/NA_Analysis.docx
+++ b/Scripts/ebirdst/NA_Analysis.docx
@@ -1449,7 +1449,7 @@
               <a:graphicData uri="http://schemas.openxmlformats.org/drawingml/2006/picture">
                 <pic:pic>
                   <pic:nvPicPr>
-                    <pic:cNvPr descr="NA_Analysis_files/figure-docx/unnamed-chunk-6-1.png" id="23" name="Picture"/>
+                    <pic:cNvPr descr="NA_Analysis_files/figure-docx/unnamed-chunk-7-1.png" id="23" name="Picture"/>
                     <pic:cNvPicPr>
                       <a:picLocks noChangeArrowheads="1" noChangeAspect="1"/>
                     </pic:cNvPicPr>
@@ -1486,116 +1486,6 @@
       </w:r>
       <w:r>
         <w:t xml:space="preserve">Almost follows a normal distribution, but without trends that are zero (stable) we observe biomodal. I could possibly look into adding a categorical variable indicating increase or decrease. I need to explore this more…</w:t>
-      </w:r>
-    </w:p>
-    <w:p>
-      <w:pPr>
-        <w:pStyle w:val="SourceCode"/>
-      </w:pPr>
-      <w:r>
-        <w:rPr>
-          <w:rStyle w:val="CommentTok"/>
-        </w:rPr>
-        <w:t xml:space="preserve">#add categorical variable to each location indicating increase or decrease</w:t>
-      </w:r>
-      <w:r>
-        <w:br/>
-      </w:r>
-      <w:r>
-        <w:rPr>
-          <w:rStyle w:val="NormalTok"/>
-        </w:rPr>
-        <w:t xml:space="preserve">upsa_trd</w:t>
-      </w:r>
-      <w:r>
-        <w:rPr>
-          <w:rStyle w:val="SpecialCharTok"/>
-        </w:rPr>
-        <w:t xml:space="preserve">$</w:t>
-      </w:r>
-      <w:r>
-        <w:rPr>
-          <w:rStyle w:val="NormalTok"/>
-        </w:rPr>
-        <w:t xml:space="preserve">trend_dir </w:t>
-      </w:r>
-      <w:r>
-        <w:rPr>
-          <w:rStyle w:val="OtherTok"/>
-        </w:rPr>
-        <w:t xml:space="preserve">&lt;-</w:t>
-      </w:r>
-      <w:r>
-        <w:rPr>
-          <w:rStyle w:val="NormalTok"/>
-        </w:rPr>
-        <w:t xml:space="preserve"> </w:t>
-      </w:r>
-      <w:r>
-        <w:rPr>
-          <w:rStyle w:val="FunctionTok"/>
-        </w:rPr>
-        <w:t xml:space="preserve">ifelse</w:t>
-      </w:r>
-      <w:r>
-        <w:rPr>
-          <w:rStyle w:val="NormalTok"/>
-        </w:rPr>
-        <w:t xml:space="preserve">(upsa_trd</w:t>
-      </w:r>
-      <w:r>
-        <w:rPr>
-          <w:rStyle w:val="SpecialCharTok"/>
-        </w:rPr>
-        <w:t xml:space="preserve">$</w:t>
-      </w:r>
-      <w:r>
-        <w:rPr>
-          <w:rStyle w:val="NormalTok"/>
-        </w:rPr>
-        <w:t xml:space="preserve">abd_trend </w:t>
-      </w:r>
-      <w:r>
-        <w:rPr>
-          <w:rStyle w:val="SpecialCharTok"/>
-        </w:rPr>
-        <w:t xml:space="preserve">&gt;</w:t>
-      </w:r>
-      <w:r>
-        <w:rPr>
-          <w:rStyle w:val="DecValTok"/>
-        </w:rPr>
-        <w:t xml:space="preserve">0</w:t>
-      </w:r>
-      <w:r>
-        <w:rPr>
-          <w:rStyle w:val="NormalTok"/>
-        </w:rPr>
-        <w:t xml:space="preserve">, </w:t>
-      </w:r>
-      <w:r>
-        <w:rPr>
-          <w:rStyle w:val="StringTok"/>
-        </w:rPr>
-        <w:t xml:space="preserve">"Increase"</w:t>
-      </w:r>
-      <w:r>
-        <w:rPr>
-          <w:rStyle w:val="NormalTok"/>
-        </w:rPr>
-        <w:t xml:space="preserve">, </w:t>
-      </w:r>
-      <w:r>
-        <w:rPr>
-          <w:rStyle w:val="StringTok"/>
-        </w:rPr>
-        <w:t xml:space="preserve">"Decrease"</w:t>
-      </w:r>
-      <w:r>
-        <w:rPr>
-          <w:rStyle w:val="NormalTok"/>
-        </w:rPr>
-        <w:t xml:space="preserve">)</w:t>
       </w:r>
     </w:p>
     <w:p>
@@ -3882,7 +3772,19 @@
         <w:rPr>
           <w:rStyle w:val="NormalTok"/>
         </w:rPr>
-        <w:t xml:space="preserve"> abd_trend)) </w:t>
+        <w:t xml:space="preserve"> abd_trend, </w:t>
+      </w:r>
+      <w:r>
+        <w:rPr>
+          <w:rStyle w:val="AttributeTok"/>
+        </w:rPr>
+        <w:t xml:space="preserve">color =</w:t>
+      </w:r>
+      <w:r>
+        <w:rPr>
+          <w:rStyle w:val="NormalTok"/>
+        </w:rPr>
+        <w:t xml:space="preserve"> trend_dir)) </w:t>
       </w:r>
       <w:r>
         <w:rPr>
@@ -3909,13 +3811,94 @@
         <w:rPr>
           <w:rStyle w:val="NormalTok"/>
         </w:rPr>
+        <w:t xml:space="preserve">( </w:t>
+      </w:r>
+      <w:r>
+        <w:rPr>
+          <w:rStyle w:val="AttributeTok"/>
+        </w:rPr>
+        <w:t xml:space="preserve">alpha =</w:t>
+      </w:r>
+      <w:r>
+        <w:rPr>
+          <w:rStyle w:val="NormalTok"/>
+        </w:rPr>
+        <w:t xml:space="preserve"> </w:t>
+      </w:r>
+      <w:r>
+        <w:rPr>
+          <w:rStyle w:val="FloatTok"/>
+        </w:rPr>
+        <w:t xml:space="preserve">0.3</w:t>
+      </w:r>
+      <w:r>
+        <w:rPr>
+          <w:rStyle w:val="NormalTok"/>
+        </w:rPr>
+        <w:t xml:space="preserve">, </w:t>
+      </w:r>
+      <w:r>
+        <w:rPr>
+          <w:rStyle w:val="AttributeTok"/>
+        </w:rPr>
+        <w:t xml:space="preserve">size =</w:t>
+      </w:r>
+      <w:r>
+        <w:rPr>
+          <w:rStyle w:val="NormalTok"/>
+        </w:rPr>
+        <w:t xml:space="preserve"> </w:t>
+      </w:r>
+      <w:r>
+        <w:rPr>
+          <w:rStyle w:val="DecValTok"/>
+        </w:rPr>
+        <w:t xml:space="preserve">2</w:t>
+      </w:r>
+      <w:r>
+        <w:rPr>
+          <w:rStyle w:val="NormalTok"/>
+        </w:rPr>
+        <w:t xml:space="preserve">) </w:t>
+      </w:r>
+      <w:r>
+        <w:rPr>
+          <w:rStyle w:val="SpecialCharTok"/>
+        </w:rPr>
+        <w:t xml:space="preserve">+</w:t>
+      </w:r>
+      <w:r>
+        <w:rPr>
+          <w:rStyle w:val="NormalTok"/>
+        </w:rPr>
+        <w:t xml:space="preserve">  </w:t>
+      </w:r>
+      <w:r>
+        <w:br/>
+      </w:r>
+      <w:r>
+        <w:rPr>
+          <w:rStyle w:val="NormalTok"/>
+        </w:rPr>
+        <w:t xml:space="preserve">  </w:t>
+      </w:r>
+      <w:r>
+        <w:rPr>
+          <w:rStyle w:val="FunctionTok"/>
+        </w:rPr>
+        <w:t xml:space="preserve">geom_smooth</w:t>
+      </w:r>
+      <w:r>
+        <w:rPr>
+          <w:rStyle w:val="NormalTok"/>
+        </w:rPr>
         <w:t xml:space="preserve">(</w:t>
       </w:r>
       <w:r>
         <w:rPr>
           <w:rStyle w:val="AttributeTok"/>
         </w:rPr>
-        <w:t xml:space="preserve">color =</w:t>
+        <w:t xml:space="preserve">method =</w:t>
       </w:r>
       <w:r>
         <w:rPr>
@@ -3927,142 +3910,13 @@
         <w:rPr>
           <w:rStyle w:val="StringTok"/>
         </w:rPr>
-        <w:t xml:space="preserve">"blue"</w:t>
-      </w:r>
-      <w:r>
-        <w:rPr>
-          <w:rStyle w:val="NormalTok"/>
-        </w:rPr>
-        <w:t xml:space="preserve">, </w:t>
-      </w:r>
-      <w:r>
-        <w:rPr>
-          <w:rStyle w:val="AttributeTok"/>
-        </w:rPr>
-        <w:t xml:space="preserve">alpha =</w:t>
-      </w:r>
-      <w:r>
-        <w:rPr>
-          <w:rStyle w:val="NormalTok"/>
-        </w:rPr>
-        <w:t xml:space="preserve"> </w:t>
-      </w:r>
-      <w:r>
-        <w:rPr>
-          <w:rStyle w:val="FloatTok"/>
-        </w:rPr>
-        <w:t xml:space="preserve">0.3</w:t>
-      </w:r>
-      <w:r>
-        <w:rPr>
-          <w:rStyle w:val="NormalTok"/>
-        </w:rPr>
-        <w:t xml:space="preserve">, </w:t>
-      </w:r>
-      <w:r>
-        <w:rPr>
-          <w:rStyle w:val="AttributeTok"/>
-        </w:rPr>
-        <w:t xml:space="preserve">size =</w:t>
-      </w:r>
-      <w:r>
-        <w:rPr>
-          <w:rStyle w:val="NormalTok"/>
-        </w:rPr>
-        <w:t xml:space="preserve"> </w:t>
-      </w:r>
-      <w:r>
-        <w:rPr>
-          <w:rStyle w:val="DecValTok"/>
-        </w:rPr>
-        <w:t xml:space="preserve">2</w:t>
-      </w:r>
-      <w:r>
-        <w:rPr>
-          <w:rStyle w:val="NormalTok"/>
-        </w:rPr>
-        <w:t xml:space="preserve">) </w:t>
-      </w:r>
-      <w:r>
-        <w:rPr>
-          <w:rStyle w:val="SpecialCharTok"/>
-        </w:rPr>
-        <w:t xml:space="preserve">+</w:t>
-      </w:r>
-      <w:r>
-        <w:rPr>
-          <w:rStyle w:val="NormalTok"/>
-        </w:rPr>
-        <w:t xml:space="preserve">  </w:t>
-      </w:r>
-      <w:r>
-        <w:br/>
-      </w:r>
-      <w:r>
-        <w:rPr>
-          <w:rStyle w:val="NormalTok"/>
-        </w:rPr>
-        <w:t xml:space="preserve">  </w:t>
-      </w:r>
-      <w:r>
-        <w:rPr>
-          <w:rStyle w:val="FunctionTok"/>
-        </w:rPr>
-        <w:t xml:space="preserve">geom_smooth</w:t>
-      </w:r>
-      <w:r>
-        <w:rPr>
-          <w:rStyle w:val="NormalTok"/>
-        </w:rPr>
-        <w:t xml:space="preserve">(</w:t>
-      </w:r>
-      <w:r>
-        <w:rPr>
-          <w:rStyle w:val="AttributeTok"/>
-        </w:rPr>
-        <w:t xml:space="preserve">method =</w:t>
-      </w:r>
-      <w:r>
-        <w:rPr>
-          <w:rStyle w:val="NormalTok"/>
-        </w:rPr>
-        <w:t xml:space="preserve"> </w:t>
-      </w:r>
-      <w:r>
-        <w:rPr>
-          <w:rStyle w:val="StringTok"/>
-        </w:rPr>
-        <w:t xml:space="preserve">"lm"</w:t>
-      </w:r>
-      <w:r>
-        <w:rPr>
-          <w:rStyle w:val="NormalTok"/>
-        </w:rPr>
-        <w:t xml:space="preserve">, </w:t>
-      </w:r>
-      <w:r>
-        <w:rPr>
-          <w:rStyle w:val="AttributeTok"/>
-        </w:rPr>
-        <w:t xml:space="preserve">color =</w:t>
-      </w:r>
-      <w:r>
-        <w:rPr>
-          <w:rStyle w:val="NormalTok"/>
-        </w:rPr>
-        <w:t xml:space="preserve"> </w:t>
-      </w:r>
-      <w:r>
-        <w:rPr>
-          <w:rStyle w:val="StringTok"/>
-        </w:rPr>
-        <w:t xml:space="preserve">"red"</w:t>
-      </w:r>
-      <w:r>
-        <w:rPr>
-          <w:rStyle w:val="NormalTok"/>
-        </w:rPr>
-        <w:t xml:space="preserve">, </w:t>
+        <w:t xml:space="preserve">"loess"</w:t>
+      </w:r>
+      <w:r>
+        <w:rPr>
+          <w:rStyle w:val="NormalTok"/>
+        </w:rPr>
+        <w:t xml:space="preserve">,  </w:t>
       </w:r>
       <w:r>
         <w:rPr>
@@ -4531,7 +4385,7 @@
               <a:graphicData uri="http://schemas.openxmlformats.org/drawingml/2006/picture">
                 <pic:pic>
                   <pic:nvPicPr>
-                    <pic:cNvPr descr="NA_Analysis_files/figure-docx/unnamed-chunk-14-1.png" id="33" name="Picture"/>
+                    <pic:cNvPr descr="NA_Analysis_files/figure-docx/unnamed-chunk-13-1.png" id="33" name="Picture"/>
                     <pic:cNvPicPr>
                       <a:picLocks noChangeArrowheads="1" noChangeAspect="1"/>
                     </pic:cNvPicPr>
@@ -4771,7 +4625,7 @@
               <a:graphicData uri="http://schemas.openxmlformats.org/drawingml/2006/picture">
                 <pic:pic>
                   <pic:nvPicPr>
-                    <pic:cNvPr descr="NA_Analysis_files/figure-docx/unnamed-chunk-15-1.png" id="36" name="Picture"/>
+                    <pic:cNvPr descr="NA_Analysis_files/figure-docx/unnamed-chunk-14-1.png" id="36" name="Picture"/>
                     <pic:cNvPicPr>
                       <a:picLocks noChangeArrowheads="1" noChangeAspect="1"/>
                     </pic:cNvPicPr>
@@ -5712,7 +5566,19 @@
         <w:rPr>
           <w:rStyle w:val="NormalTok"/>
         </w:rPr>
-        <w:t xml:space="preserve"> abd_trend)) </w:t>
+        <w:t xml:space="preserve"> abd_trend, </w:t>
+      </w:r>
+      <w:r>
+        <w:rPr>
+          <w:rStyle w:val="AttributeTok"/>
+        </w:rPr>
+        <w:t xml:space="preserve">color =</w:t>
+      </w:r>
+      <w:r>
+        <w:rPr>
+          <w:rStyle w:val="NormalTok"/>
+        </w:rPr>
+        <w:t xml:space="preserve"> trend_dir)) </w:t>
       </w:r>
       <w:r>
         <w:rPr>
@@ -5739,13 +5605,94 @@
         <w:rPr>
           <w:rStyle w:val="NormalTok"/>
         </w:rPr>
+        <w:t xml:space="preserve">( </w:t>
+      </w:r>
+      <w:r>
+        <w:rPr>
+          <w:rStyle w:val="AttributeTok"/>
+        </w:rPr>
+        <w:t xml:space="preserve">alpha =</w:t>
+      </w:r>
+      <w:r>
+        <w:rPr>
+          <w:rStyle w:val="NormalTok"/>
+        </w:rPr>
+        <w:t xml:space="preserve"> </w:t>
+      </w:r>
+      <w:r>
+        <w:rPr>
+          <w:rStyle w:val="FloatTok"/>
+        </w:rPr>
+        <w:t xml:space="preserve">0.3</w:t>
+      </w:r>
+      <w:r>
+        <w:rPr>
+          <w:rStyle w:val="NormalTok"/>
+        </w:rPr>
+        <w:t xml:space="preserve">, </w:t>
+      </w:r>
+      <w:r>
+        <w:rPr>
+          <w:rStyle w:val="AttributeTok"/>
+        </w:rPr>
+        <w:t xml:space="preserve">size =</w:t>
+      </w:r>
+      <w:r>
+        <w:rPr>
+          <w:rStyle w:val="NormalTok"/>
+        </w:rPr>
+        <w:t xml:space="preserve"> </w:t>
+      </w:r>
+      <w:r>
+        <w:rPr>
+          <w:rStyle w:val="DecValTok"/>
+        </w:rPr>
+        <w:t xml:space="preserve">2</w:t>
+      </w:r>
+      <w:r>
+        <w:rPr>
+          <w:rStyle w:val="NormalTok"/>
+        </w:rPr>
+        <w:t xml:space="preserve">) </w:t>
+      </w:r>
+      <w:r>
+        <w:rPr>
+          <w:rStyle w:val="SpecialCharTok"/>
+        </w:rPr>
+        <w:t xml:space="preserve">+</w:t>
+      </w:r>
+      <w:r>
+        <w:rPr>
+          <w:rStyle w:val="NormalTok"/>
+        </w:rPr>
+        <w:t xml:space="preserve">  </w:t>
+      </w:r>
+      <w:r>
+        <w:br/>
+      </w:r>
+      <w:r>
+        <w:rPr>
+          <w:rStyle w:val="NormalTok"/>
+        </w:rPr>
+        <w:t xml:space="preserve">  </w:t>
+      </w:r>
+      <w:r>
+        <w:rPr>
+          <w:rStyle w:val="FunctionTok"/>
+        </w:rPr>
+        <w:t xml:space="preserve">geom_smooth</w:t>
+      </w:r>
+      <w:r>
+        <w:rPr>
+          <w:rStyle w:val="NormalTok"/>
+        </w:rPr>
         <w:t xml:space="preserve">(</w:t>
       </w:r>
       <w:r>
         <w:rPr>
           <w:rStyle w:val="AttributeTok"/>
         </w:rPr>
-        <w:t xml:space="preserve">color =</w:t>
+        <w:t xml:space="preserve">method =</w:t>
       </w:r>
       <w:r>
         <w:rPr>
@@ -5757,142 +5704,13 @@
         <w:rPr>
           <w:rStyle w:val="StringTok"/>
         </w:rPr>
-        <w:t xml:space="preserve">"blue"</w:t>
-      </w:r>
-      <w:r>
-        <w:rPr>
-          <w:rStyle w:val="NormalTok"/>
-        </w:rPr>
-        <w:t xml:space="preserve">, </w:t>
-      </w:r>
-      <w:r>
-        <w:rPr>
-          <w:rStyle w:val="AttributeTok"/>
-        </w:rPr>
-        <w:t xml:space="preserve">alpha =</w:t>
-      </w:r>
-      <w:r>
-        <w:rPr>
-          <w:rStyle w:val="NormalTok"/>
-        </w:rPr>
-        <w:t xml:space="preserve"> </w:t>
-      </w:r>
-      <w:r>
-        <w:rPr>
-          <w:rStyle w:val="FloatTok"/>
-        </w:rPr>
-        <w:t xml:space="preserve">0.3</w:t>
-      </w:r>
-      <w:r>
-        <w:rPr>
-          <w:rStyle w:val="NormalTok"/>
-        </w:rPr>
-        <w:t xml:space="preserve">, </w:t>
-      </w:r>
-      <w:r>
-        <w:rPr>
-          <w:rStyle w:val="AttributeTok"/>
-        </w:rPr>
-        <w:t xml:space="preserve">size =</w:t>
-      </w:r>
-      <w:r>
-        <w:rPr>
-          <w:rStyle w:val="NormalTok"/>
-        </w:rPr>
-        <w:t xml:space="preserve"> </w:t>
-      </w:r>
-      <w:r>
-        <w:rPr>
-          <w:rStyle w:val="DecValTok"/>
-        </w:rPr>
-        <w:t xml:space="preserve">2</w:t>
-      </w:r>
-      <w:r>
-        <w:rPr>
-          <w:rStyle w:val="NormalTok"/>
-        </w:rPr>
-        <w:t xml:space="preserve">) </w:t>
-      </w:r>
-      <w:r>
-        <w:rPr>
-          <w:rStyle w:val="SpecialCharTok"/>
-        </w:rPr>
-        <w:t xml:space="preserve">+</w:t>
-      </w:r>
-      <w:r>
-        <w:rPr>
-          <w:rStyle w:val="NormalTok"/>
-        </w:rPr>
-        <w:t xml:space="preserve">  </w:t>
-      </w:r>
-      <w:r>
-        <w:br/>
-      </w:r>
-      <w:r>
-        <w:rPr>
-          <w:rStyle w:val="NormalTok"/>
-        </w:rPr>
-        <w:t xml:space="preserve">  </w:t>
-      </w:r>
-      <w:r>
-        <w:rPr>
-          <w:rStyle w:val="FunctionTok"/>
-        </w:rPr>
-        <w:t xml:space="preserve">geom_smooth</w:t>
-      </w:r>
-      <w:r>
-        <w:rPr>
-          <w:rStyle w:val="NormalTok"/>
-        </w:rPr>
-        <w:t xml:space="preserve">(</w:t>
-      </w:r>
-      <w:r>
-        <w:rPr>
-          <w:rStyle w:val="AttributeTok"/>
-        </w:rPr>
-        <w:t xml:space="preserve">method =</w:t>
-      </w:r>
-      <w:r>
-        <w:rPr>
-          <w:rStyle w:val="NormalTok"/>
-        </w:rPr>
-        <w:t xml:space="preserve"> </w:t>
-      </w:r>
-      <w:r>
-        <w:rPr>
-          <w:rStyle w:val="StringTok"/>
-        </w:rPr>
-        <w:t xml:space="preserve">"gam"</w:t>
-      </w:r>
-      <w:r>
-        <w:rPr>
-          <w:rStyle w:val="NormalTok"/>
-        </w:rPr>
-        <w:t xml:space="preserve">, </w:t>
-      </w:r>
-      <w:r>
-        <w:rPr>
-          <w:rStyle w:val="AttributeTok"/>
-        </w:rPr>
-        <w:t xml:space="preserve">color =</w:t>
-      </w:r>
-      <w:r>
-        <w:rPr>
-          <w:rStyle w:val="NormalTok"/>
-        </w:rPr>
-        <w:t xml:space="preserve"> </w:t>
-      </w:r>
-      <w:r>
-        <w:rPr>
-          <w:rStyle w:val="StringTok"/>
-        </w:rPr>
-        <w:t xml:space="preserve">"red"</w:t>
-      </w:r>
-      <w:r>
-        <w:rPr>
-          <w:rStyle w:val="NormalTok"/>
-        </w:rPr>
-        <w:t xml:space="preserve">, </w:t>
+        <w:t xml:space="preserve">"loess"</w:t>
+      </w:r>
+      <w:r>
+        <w:rPr>
+          <w:rStyle w:val="NormalTok"/>
+        </w:rPr>
+        <w:t xml:space="preserve">,  </w:t>
       </w:r>
       <w:r>
         <w:rPr>
@@ -6344,7 +6162,7 @@
         <w:rPr>
           <w:rStyle w:val="VerbatimChar"/>
         </w:rPr>
-        <w:t xml:space="preserve">## `geom_smooth()` using formula = 'y ~ s(x, bs = "cs")'</w:t>
+        <w:t xml:space="preserve">## `geom_smooth()` using formula = 'y ~ x'</w:t>
       </w:r>
     </w:p>
     <w:p>
@@ -6361,7 +6179,7 @@
               <a:graphicData uri="http://schemas.openxmlformats.org/drawingml/2006/picture">
                 <pic:pic>
                   <pic:nvPicPr>
-                    <pic:cNvPr descr="NA_Analysis_files/figure-docx/unnamed-chunk-17-1.png" id="40" name="Picture"/>
+                    <pic:cNvPr descr="NA_Analysis_files/figure-docx/unnamed-chunk-16-1.png" id="40" name="Picture"/>
                     <pic:cNvPicPr>
                       <a:picLocks noChangeArrowheads="1" noChangeAspect="1"/>
                     </pic:cNvPicPr>
@@ -6593,7 +6411,7 @@
               <a:graphicData uri="http://schemas.openxmlformats.org/drawingml/2006/picture">
                 <pic:pic>
                   <pic:nvPicPr>
-                    <pic:cNvPr descr="NA_Analysis_files/figure-docx/unnamed-chunk-18-1.png" id="43" name="Picture"/>
+                    <pic:cNvPr descr="NA_Analysis_files/figure-docx/unnamed-chunk-17-1.png" id="43" name="Picture"/>
                     <pic:cNvPicPr>
                       <a:picLocks noChangeArrowheads="1" noChangeAspect="1"/>
                     </pic:cNvPicPr>
@@ -7739,7 +7557,19 @@
         <w:rPr>
           <w:rStyle w:val="NormalTok"/>
         </w:rPr>
-        <w:t xml:space="preserve"> abd_trend)) </w:t>
+        <w:t xml:space="preserve"> abd_trend, </w:t>
+      </w:r>
+      <w:r>
+        <w:rPr>
+          <w:rStyle w:val="AttributeTok"/>
+        </w:rPr>
+        <w:t xml:space="preserve">color =</w:t>
+      </w:r>
+      <w:r>
+        <w:rPr>
+          <w:rStyle w:val="NormalTok"/>
+        </w:rPr>
+        <w:t xml:space="preserve"> trend_dir)) </w:t>
       </w:r>
       <w:r>
         <w:rPr>
@@ -7772,7 +7602,88 @@
         <w:rPr>
           <w:rStyle w:val="AttributeTok"/>
         </w:rPr>
-        <w:t xml:space="preserve">color =</w:t>
+        <w:t xml:space="preserve">alpha =</w:t>
+      </w:r>
+      <w:r>
+        <w:rPr>
+          <w:rStyle w:val="NormalTok"/>
+        </w:rPr>
+        <w:t xml:space="preserve"> </w:t>
+      </w:r>
+      <w:r>
+        <w:rPr>
+          <w:rStyle w:val="FloatTok"/>
+        </w:rPr>
+        <w:t xml:space="preserve">0.3</w:t>
+      </w:r>
+      <w:r>
+        <w:rPr>
+          <w:rStyle w:val="NormalTok"/>
+        </w:rPr>
+        <w:t xml:space="preserve">, </w:t>
+      </w:r>
+      <w:r>
+        <w:rPr>
+          <w:rStyle w:val="AttributeTok"/>
+        </w:rPr>
+        <w:t xml:space="preserve">size =</w:t>
+      </w:r>
+      <w:r>
+        <w:rPr>
+          <w:rStyle w:val="NormalTok"/>
+        </w:rPr>
+        <w:t xml:space="preserve"> </w:t>
+      </w:r>
+      <w:r>
+        <w:rPr>
+          <w:rStyle w:val="DecValTok"/>
+        </w:rPr>
+        <w:t xml:space="preserve">2</w:t>
+      </w:r>
+      <w:r>
+        <w:rPr>
+          <w:rStyle w:val="NormalTok"/>
+        </w:rPr>
+        <w:t xml:space="preserve">) </w:t>
+      </w:r>
+      <w:r>
+        <w:rPr>
+          <w:rStyle w:val="SpecialCharTok"/>
+        </w:rPr>
+        <w:t xml:space="preserve">+</w:t>
+      </w:r>
+      <w:r>
+        <w:rPr>
+          <w:rStyle w:val="NormalTok"/>
+        </w:rPr>
+        <w:t xml:space="preserve">  </w:t>
+      </w:r>
+      <w:r>
+        <w:br/>
+      </w:r>
+      <w:r>
+        <w:rPr>
+          <w:rStyle w:val="NormalTok"/>
+        </w:rPr>
+        <w:t xml:space="preserve">  </w:t>
+      </w:r>
+      <w:r>
+        <w:rPr>
+          <w:rStyle w:val="FunctionTok"/>
+        </w:rPr>
+        <w:t xml:space="preserve">geom_smooth</w:t>
+      </w:r>
+      <w:r>
+        <w:rPr>
+          <w:rStyle w:val="NormalTok"/>
+        </w:rPr>
+        <w:t xml:space="preserve">(</w:t>
+      </w:r>
+      <w:r>
+        <w:rPr>
+          <w:rStyle w:val="AttributeTok"/>
+        </w:rPr>
+        <w:t xml:space="preserve">method =</w:t>
       </w:r>
       <w:r>
         <w:rPr>
@@ -7784,136 +7695,7 @@
         <w:rPr>
           <w:rStyle w:val="StringTok"/>
         </w:rPr>
-        <w:t xml:space="preserve">"blue"</w:t>
-      </w:r>
-      <w:r>
-        <w:rPr>
-          <w:rStyle w:val="NormalTok"/>
-        </w:rPr>
-        <w:t xml:space="preserve">, </w:t>
-      </w:r>
-      <w:r>
-        <w:rPr>
-          <w:rStyle w:val="AttributeTok"/>
-        </w:rPr>
-        <w:t xml:space="preserve">alpha =</w:t>
-      </w:r>
-      <w:r>
-        <w:rPr>
-          <w:rStyle w:val="NormalTok"/>
-        </w:rPr>
-        <w:t xml:space="preserve"> </w:t>
-      </w:r>
-      <w:r>
-        <w:rPr>
-          <w:rStyle w:val="FloatTok"/>
-        </w:rPr>
-        <w:t xml:space="preserve">0.3</w:t>
-      </w:r>
-      <w:r>
-        <w:rPr>
-          <w:rStyle w:val="NormalTok"/>
-        </w:rPr>
-        <w:t xml:space="preserve">, </w:t>
-      </w:r>
-      <w:r>
-        <w:rPr>
-          <w:rStyle w:val="AttributeTok"/>
-        </w:rPr>
-        <w:t xml:space="preserve">size =</w:t>
-      </w:r>
-      <w:r>
-        <w:rPr>
-          <w:rStyle w:val="NormalTok"/>
-        </w:rPr>
-        <w:t xml:space="preserve"> </w:t>
-      </w:r>
-      <w:r>
-        <w:rPr>
-          <w:rStyle w:val="DecValTok"/>
-        </w:rPr>
-        <w:t xml:space="preserve">2</w:t>
-      </w:r>
-      <w:r>
-        <w:rPr>
-          <w:rStyle w:val="NormalTok"/>
-        </w:rPr>
-        <w:t xml:space="preserve">) </w:t>
-      </w:r>
-      <w:r>
-        <w:rPr>
-          <w:rStyle w:val="SpecialCharTok"/>
-        </w:rPr>
-        <w:t xml:space="preserve">+</w:t>
-      </w:r>
-      <w:r>
-        <w:rPr>
-          <w:rStyle w:val="NormalTok"/>
-        </w:rPr>
-        <w:t xml:space="preserve">  </w:t>
-      </w:r>
-      <w:r>
-        <w:br/>
-      </w:r>
-      <w:r>
-        <w:rPr>
-          <w:rStyle w:val="NormalTok"/>
-        </w:rPr>
-        <w:t xml:space="preserve">  </w:t>
-      </w:r>
-      <w:r>
-        <w:rPr>
-          <w:rStyle w:val="FunctionTok"/>
-        </w:rPr>
-        <w:t xml:space="preserve">geom_smooth</w:t>
-      </w:r>
-      <w:r>
-        <w:rPr>
-          <w:rStyle w:val="NormalTok"/>
-        </w:rPr>
-        <w:t xml:space="preserve">(</w:t>
-      </w:r>
-      <w:r>
-        <w:rPr>
-          <w:rStyle w:val="AttributeTok"/>
-        </w:rPr>
-        <w:t xml:space="preserve">method =</w:t>
-      </w:r>
-      <w:r>
-        <w:rPr>
-          <w:rStyle w:val="NormalTok"/>
-        </w:rPr>
-        <w:t xml:space="preserve"> </w:t>
-      </w:r>
-      <w:r>
-        <w:rPr>
-          <w:rStyle w:val="StringTok"/>
-        </w:rPr>
-        <w:t xml:space="preserve">"lm"</w:t>
-      </w:r>
-      <w:r>
-        <w:rPr>
-          <w:rStyle w:val="NormalTok"/>
-        </w:rPr>
-        <w:t xml:space="preserve">, </w:t>
-      </w:r>
-      <w:r>
-        <w:rPr>
-          <w:rStyle w:val="AttributeTok"/>
-        </w:rPr>
-        <w:t xml:space="preserve">color =</w:t>
-      </w:r>
-      <w:r>
-        <w:rPr>
-          <w:rStyle w:val="NormalTok"/>
-        </w:rPr>
-        <w:t xml:space="preserve"> </w:t>
-      </w:r>
-      <w:r>
-        <w:rPr>
-          <w:rStyle w:val="StringTok"/>
-        </w:rPr>
-        <w:t xml:space="preserve">"red"</w:t>
+        <w:t xml:space="preserve">"loess"</w:t>
       </w:r>
       <w:r>
         <w:rPr>
@@ -8388,7 +8170,7 @@
               <a:graphicData uri="http://schemas.openxmlformats.org/drawingml/2006/picture">
                 <pic:pic>
                   <pic:nvPicPr>
-                    <pic:cNvPr descr="NA_Analysis_files/figure-docx/unnamed-chunk-20-1.png" id="47" name="Picture"/>
+                    <pic:cNvPr descr="NA_Analysis_files/figure-docx/unnamed-chunk-19-1.png" id="47" name="Picture"/>
                     <pic:cNvPicPr>
                       <a:picLocks noChangeArrowheads="1" noChangeAspect="1"/>
                     </pic:cNvPicPr>
@@ -8621,7 +8403,7 @@
         <w:rPr>
           <w:rStyle w:val="StringTok"/>
         </w:rPr>
-        <w:t xml:space="preserve">"lm"</w:t>
+        <w:t xml:space="preserve">"loess"</w:t>
       </w:r>
       <w:r>
         <w:rPr>
@@ -8792,7 +8574,7 @@
         <w:rPr>
           <w:rStyle w:val="StringTok"/>
         </w:rPr>
-        <w:t xml:space="preserve">"Slope of Grassland LPI (Change over Time)"</w:t>
+        <w:t xml:space="preserve">"Mean Grassland LPI (Change over Time)"</w:t>
       </w:r>
       <w:r>
         <w:rPr>
@@ -9120,7 +8902,7 @@
               <a:graphicData uri="http://schemas.openxmlformats.org/drawingml/2006/picture">
                 <pic:pic>
                   <pic:nvPicPr>
-                    <pic:cNvPr descr="NA_Analysis_files/figure-docx/unnamed-chunk-20-2.png" id="50" name="Picture"/>
+                    <pic:cNvPr descr="NA_Analysis_files/figure-docx/unnamed-chunk-19-2.png" id="50" name="Picture"/>
                     <pic:cNvPicPr>
                       <a:picLocks noChangeArrowheads="1" noChangeAspect="1"/>
                     </pic:cNvPicPr>
@@ -9753,7 +9535,19 @@
         <w:rPr>
           <w:rStyle w:val="NormalTok"/>
         </w:rPr>
-        <w:t xml:space="preserve"> abd_trend)) </w:t>
+        <w:t xml:space="preserve"> abd_trend, </w:t>
+      </w:r>
+      <w:r>
+        <w:rPr>
+          <w:rStyle w:val="AttributeTok"/>
+        </w:rPr>
+        <w:t xml:space="preserve">color =</w:t>
+      </w:r>
+      <w:r>
+        <w:rPr>
+          <w:rStyle w:val="NormalTok"/>
+        </w:rPr>
+        <w:t xml:space="preserve"> trend_dir)) </w:t>
       </w:r>
       <w:r>
         <w:rPr>
@@ -9780,13 +9574,94 @@
         <w:rPr>
           <w:rStyle w:val="NormalTok"/>
         </w:rPr>
+        <w:t xml:space="preserve">( </w:t>
+      </w:r>
+      <w:r>
+        <w:rPr>
+          <w:rStyle w:val="AttributeTok"/>
+        </w:rPr>
+        <w:t xml:space="preserve">alpha =</w:t>
+      </w:r>
+      <w:r>
+        <w:rPr>
+          <w:rStyle w:val="NormalTok"/>
+        </w:rPr>
+        <w:t xml:space="preserve"> </w:t>
+      </w:r>
+      <w:r>
+        <w:rPr>
+          <w:rStyle w:val="FloatTok"/>
+        </w:rPr>
+        <w:t xml:space="preserve">0.3</w:t>
+      </w:r>
+      <w:r>
+        <w:rPr>
+          <w:rStyle w:val="NormalTok"/>
+        </w:rPr>
+        <w:t xml:space="preserve">, </w:t>
+      </w:r>
+      <w:r>
+        <w:rPr>
+          <w:rStyle w:val="AttributeTok"/>
+        </w:rPr>
+        <w:t xml:space="preserve">size =</w:t>
+      </w:r>
+      <w:r>
+        <w:rPr>
+          <w:rStyle w:val="NormalTok"/>
+        </w:rPr>
+        <w:t xml:space="preserve"> </w:t>
+      </w:r>
+      <w:r>
+        <w:rPr>
+          <w:rStyle w:val="DecValTok"/>
+        </w:rPr>
+        <w:t xml:space="preserve">2</w:t>
+      </w:r>
+      <w:r>
+        <w:rPr>
+          <w:rStyle w:val="NormalTok"/>
+        </w:rPr>
+        <w:t xml:space="preserve">) </w:t>
+      </w:r>
+      <w:r>
+        <w:rPr>
+          <w:rStyle w:val="SpecialCharTok"/>
+        </w:rPr>
+        <w:t xml:space="preserve">+</w:t>
+      </w:r>
+      <w:r>
+        <w:rPr>
+          <w:rStyle w:val="NormalTok"/>
+        </w:rPr>
+        <w:t xml:space="preserve">  </w:t>
+      </w:r>
+      <w:r>
+        <w:br/>
+      </w:r>
+      <w:r>
+        <w:rPr>
+          <w:rStyle w:val="NormalTok"/>
+        </w:rPr>
+        <w:t xml:space="preserve">  </w:t>
+      </w:r>
+      <w:r>
+        <w:rPr>
+          <w:rStyle w:val="FunctionTok"/>
+        </w:rPr>
+        <w:t xml:space="preserve">geom_smooth</w:t>
+      </w:r>
+      <w:r>
+        <w:rPr>
+          <w:rStyle w:val="NormalTok"/>
+        </w:rPr>
         <w:t xml:space="preserve">(</w:t>
       </w:r>
       <w:r>
         <w:rPr>
           <w:rStyle w:val="AttributeTok"/>
         </w:rPr>
-        <w:t xml:space="preserve">color =</w:t>
+        <w:t xml:space="preserve">method =</w:t>
       </w:r>
       <w:r>
         <w:rPr>
@@ -9798,7 +9673,31 @@
         <w:rPr>
           <w:rStyle w:val="StringTok"/>
         </w:rPr>
-        <w:t xml:space="preserve">"blue"</w:t>
+        <w:t xml:space="preserve">"loess"</w:t>
+      </w:r>
+      <w:r>
+        <w:rPr>
+          <w:rStyle w:val="NormalTok"/>
+        </w:rPr>
+        <w:t xml:space="preserve">,  </w:t>
+      </w:r>
+      <w:r>
+        <w:rPr>
+          <w:rStyle w:val="AttributeTok"/>
+        </w:rPr>
+        <w:t xml:space="preserve">se =</w:t>
+      </w:r>
+      <w:r>
+        <w:rPr>
+          <w:rStyle w:val="NormalTok"/>
+        </w:rPr>
+        <w:t xml:space="preserve"> </w:t>
+      </w:r>
+      <w:r>
+        <w:rPr>
+          <w:rStyle w:val="ConstantTok"/>
+        </w:rPr>
+        <w:t xml:space="preserve">TRUE</w:t>
       </w:r>
       <w:r>
         <w:rPr>
@@ -9810,43 +9709,19 @@
         <w:rPr>
           <w:rStyle w:val="AttributeTok"/>
         </w:rPr>
-        <w:t xml:space="preserve">alpha =</w:t>
-      </w:r>
-      <w:r>
-        <w:rPr>
-          <w:rStyle w:val="NormalTok"/>
-        </w:rPr>
-        <w:t xml:space="preserve"> </w:t>
-      </w:r>
-      <w:r>
-        <w:rPr>
-          <w:rStyle w:val="FloatTok"/>
-        </w:rPr>
-        <w:t xml:space="preserve">0.3</w:t>
-      </w:r>
-      <w:r>
-        <w:rPr>
-          <w:rStyle w:val="NormalTok"/>
-        </w:rPr>
-        <w:t xml:space="preserve">, </w:t>
-      </w:r>
-      <w:r>
-        <w:rPr>
-          <w:rStyle w:val="AttributeTok"/>
-        </w:rPr>
-        <w:t xml:space="preserve">size =</w:t>
-      </w:r>
-      <w:r>
-        <w:rPr>
-          <w:rStyle w:val="NormalTok"/>
-        </w:rPr>
-        <w:t xml:space="preserve"> </w:t>
-      </w:r>
-      <w:r>
-        <w:rPr>
-          <w:rStyle w:val="DecValTok"/>
-        </w:rPr>
-        <w:t xml:space="preserve">2</w:t>
+        <w:t xml:space="preserve">linetype =</w:t>
+      </w:r>
+      <w:r>
+        <w:rPr>
+          <w:rStyle w:val="NormalTok"/>
+        </w:rPr>
+        <w:t xml:space="preserve"> </w:t>
+      </w:r>
+      <w:r>
+        <w:rPr>
+          <w:rStyle w:val="StringTok"/>
+        </w:rPr>
+        <w:t xml:space="preserve">"dashed"</w:t>
       </w:r>
       <w:r>
         <w:rPr>
@@ -9864,22 +9739,22 @@
         <w:rPr>
           <w:rStyle w:val="NormalTok"/>
         </w:rPr>
+        <w:t xml:space="preserve"> </w:t>
+      </w:r>
+      <w:r>
+        <w:br/>
+      </w:r>
+      <w:r>
+        <w:rPr>
+          <w:rStyle w:val="NormalTok"/>
+        </w:rPr>
         <w:t xml:space="preserve">  </w:t>
       </w:r>
       <w:r>
-        <w:br/>
-      </w:r>
-      <w:r>
-        <w:rPr>
-          <w:rStyle w:val="NormalTok"/>
-        </w:rPr>
-        <w:t xml:space="preserve">  </w:t>
-      </w:r>
-      <w:r>
-        <w:rPr>
-          <w:rStyle w:val="FunctionTok"/>
-        </w:rPr>
-        <w:t xml:space="preserve">geom_smooth</w:t>
+        <w:rPr>
+          <w:rStyle w:val="FunctionTok"/>
+        </w:rPr>
+        <w:t xml:space="preserve">labs</w:t>
       </w:r>
       <w:r>
         <w:rPr>
@@ -9888,10 +9763,19 @@
         <w:t xml:space="preserve">(</w:t>
       </w:r>
       <w:r>
-        <w:rPr>
-          <w:rStyle w:val="AttributeTok"/>
-        </w:rPr>
-        <w:t xml:space="preserve">method =</w:t>
+        <w:br/>
+      </w:r>
+      <w:r>
+        <w:rPr>
+          <w:rStyle w:val="NormalTok"/>
+        </w:rPr>
+        <w:t xml:space="preserve">    </w:t>
+      </w:r>
+      <w:r>
+        <w:rPr>
+          <w:rStyle w:val="AttributeTok"/>
+        </w:rPr>
+        <w:t xml:space="preserve">title =</w:t>
       </w:r>
       <w:r>
         <w:rPr>
@@ -9903,19 +9787,28 @@
         <w:rPr>
           <w:rStyle w:val="StringTok"/>
         </w:rPr>
-        <w:t xml:space="preserve">"lm"</w:t>
-      </w:r>
-      <w:r>
-        <w:rPr>
-          <w:rStyle w:val="NormalTok"/>
-        </w:rPr>
-        <w:t xml:space="preserve">, </w:t>
-      </w:r>
-      <w:r>
-        <w:rPr>
-          <w:rStyle w:val="AttributeTok"/>
-        </w:rPr>
-        <w:t xml:space="preserve">color =</w:t>
+        <w:t xml:space="preserve">"Relationship Between Forage LPI and Trend"</w:t>
+      </w:r>
+      <w:r>
+        <w:rPr>
+          <w:rStyle w:val="NormalTok"/>
+        </w:rPr>
+        <w:t xml:space="preserve">,</w:t>
+      </w:r>
+      <w:r>
+        <w:br/>
+      </w:r>
+      <w:r>
+        <w:rPr>
+          <w:rStyle w:val="NormalTok"/>
+        </w:rPr>
+        <w:t xml:space="preserve">    </w:t>
+      </w:r>
+      <w:r>
+        <w:rPr>
+          <w:rStyle w:val="AttributeTok"/>
+        </w:rPr>
+        <w:t xml:space="preserve">x =</w:t>
       </w:r>
       <w:r>
         <w:rPr>
@@ -9927,154 +9820,7 @@
         <w:rPr>
           <w:rStyle w:val="StringTok"/>
         </w:rPr>
-        <w:t xml:space="preserve">"red"</w:t>
-      </w:r>
-      <w:r>
-        <w:rPr>
-          <w:rStyle w:val="NormalTok"/>
-        </w:rPr>
-        <w:t xml:space="preserve">, </w:t>
-      </w:r>
-      <w:r>
-        <w:rPr>
-          <w:rStyle w:val="AttributeTok"/>
-        </w:rPr>
-        <w:t xml:space="preserve">se =</w:t>
-      </w:r>
-      <w:r>
-        <w:rPr>
-          <w:rStyle w:val="NormalTok"/>
-        </w:rPr>
-        <w:t xml:space="preserve"> </w:t>
-      </w:r>
-      <w:r>
-        <w:rPr>
-          <w:rStyle w:val="ConstantTok"/>
-        </w:rPr>
-        <w:t xml:space="preserve">TRUE</w:t>
-      </w:r>
-      <w:r>
-        <w:rPr>
-          <w:rStyle w:val="NormalTok"/>
-        </w:rPr>
-        <w:t xml:space="preserve">, </w:t>
-      </w:r>
-      <w:r>
-        <w:rPr>
-          <w:rStyle w:val="AttributeTok"/>
-        </w:rPr>
-        <w:t xml:space="preserve">linetype =</w:t>
-      </w:r>
-      <w:r>
-        <w:rPr>
-          <w:rStyle w:val="NormalTok"/>
-        </w:rPr>
-        <w:t xml:space="preserve"> </w:t>
-      </w:r>
-      <w:r>
-        <w:rPr>
-          <w:rStyle w:val="StringTok"/>
-        </w:rPr>
-        <w:t xml:space="preserve">"dashed"</w:t>
-      </w:r>
-      <w:r>
-        <w:rPr>
-          <w:rStyle w:val="NormalTok"/>
-        </w:rPr>
-        <w:t xml:space="preserve">) </w:t>
-      </w:r>
-      <w:r>
-        <w:rPr>
-          <w:rStyle w:val="SpecialCharTok"/>
-        </w:rPr>
-        <w:t xml:space="preserve">+</w:t>
-      </w:r>
-      <w:r>
-        <w:rPr>
-          <w:rStyle w:val="NormalTok"/>
-        </w:rPr>
-        <w:t xml:space="preserve"> </w:t>
-      </w:r>
-      <w:r>
-        <w:br/>
-      </w:r>
-      <w:r>
-        <w:rPr>
-          <w:rStyle w:val="NormalTok"/>
-        </w:rPr>
-        <w:t xml:space="preserve">  </w:t>
-      </w:r>
-      <w:r>
-        <w:rPr>
-          <w:rStyle w:val="FunctionTok"/>
-        </w:rPr>
-        <w:t xml:space="preserve">labs</w:t>
-      </w:r>
-      <w:r>
-        <w:rPr>
-          <w:rStyle w:val="NormalTok"/>
-        </w:rPr>
-        <w:t xml:space="preserve">(</w:t>
-      </w:r>
-      <w:r>
-        <w:br/>
-      </w:r>
-      <w:r>
-        <w:rPr>
-          <w:rStyle w:val="NormalTok"/>
-        </w:rPr>
-        <w:t xml:space="preserve">    </w:t>
-      </w:r>
-      <w:r>
-        <w:rPr>
-          <w:rStyle w:val="AttributeTok"/>
-        </w:rPr>
-        <w:t xml:space="preserve">title =</w:t>
-      </w:r>
-      <w:r>
-        <w:rPr>
-          <w:rStyle w:val="NormalTok"/>
-        </w:rPr>
-        <w:t xml:space="preserve"> </w:t>
-      </w:r>
-      <w:r>
-        <w:rPr>
-          <w:rStyle w:val="StringTok"/>
-        </w:rPr>
-        <w:t xml:space="preserve">"Relationship Between Forage LPI and Trend"</w:t>
-      </w:r>
-      <w:r>
-        <w:rPr>
-          <w:rStyle w:val="NormalTok"/>
-        </w:rPr>
-        <w:t xml:space="preserve">,</w:t>
-      </w:r>
-      <w:r>
-        <w:br/>
-      </w:r>
-      <w:r>
-        <w:rPr>
-          <w:rStyle w:val="NormalTok"/>
-        </w:rPr>
-        <w:t xml:space="preserve">    </w:t>
-      </w:r>
-      <w:r>
-        <w:rPr>
-          <w:rStyle w:val="AttributeTok"/>
-        </w:rPr>
-        <w:t xml:space="preserve">x =</w:t>
-      </w:r>
-      <w:r>
-        <w:rPr>
-          <w:rStyle w:val="NormalTok"/>
-        </w:rPr>
-        <w:t xml:space="preserve"> </w:t>
-      </w:r>
-      <w:r>
-        <w:rPr>
-          <w:rStyle w:val="StringTok"/>
-        </w:rPr>
-        <w:t xml:space="preserve">"Slope of Grassland LPI (Change over Time)"</w:t>
+        <w:t xml:space="preserve">"Slope of Forage LPI (Change over Time)"</w:t>
       </w:r>
       <w:r>
         <w:rPr>
@@ -10402,7 +10148,7 @@
               <a:graphicData uri="http://schemas.openxmlformats.org/drawingml/2006/picture">
                 <pic:pic>
                   <pic:nvPicPr>
-                    <pic:cNvPr descr="NA_Analysis_files/figure-docx/unnamed-chunk-22-1.png" id="54" name="Picture"/>
+                    <pic:cNvPr descr="NA_Analysis_files/figure-docx/unnamed-chunk-21-1.png" id="54" name="Picture"/>
                     <pic:cNvPicPr>
                       <a:picLocks noChangeArrowheads="1" noChangeAspect="1"/>
                     </pic:cNvPicPr>
@@ -10485,7 +10231,19 @@
         <w:rPr>
           <w:rStyle w:val="NormalTok"/>
         </w:rPr>
-        <w:t xml:space="preserve"> abd_trend)) </w:t>
+        <w:t xml:space="preserve"> abd_trend, </w:t>
+      </w:r>
+      <w:r>
+        <w:rPr>
+          <w:rStyle w:val="AttributeTok"/>
+        </w:rPr>
+        <w:t xml:space="preserve">color=</w:t>
+      </w:r>
+      <w:r>
+        <w:rPr>
+          <w:rStyle w:val="NormalTok"/>
+        </w:rPr>
+        <w:t xml:space="preserve"> trend_dir)) </w:t>
       </w:r>
       <w:r>
         <w:rPr>
@@ -10512,13 +10270,94 @@
         <w:rPr>
           <w:rStyle w:val="NormalTok"/>
         </w:rPr>
+        <w:t xml:space="preserve">( </w:t>
+      </w:r>
+      <w:r>
+        <w:rPr>
+          <w:rStyle w:val="AttributeTok"/>
+        </w:rPr>
+        <w:t xml:space="preserve">alpha =</w:t>
+      </w:r>
+      <w:r>
+        <w:rPr>
+          <w:rStyle w:val="NormalTok"/>
+        </w:rPr>
+        <w:t xml:space="preserve"> </w:t>
+      </w:r>
+      <w:r>
+        <w:rPr>
+          <w:rStyle w:val="FloatTok"/>
+        </w:rPr>
+        <w:t xml:space="preserve">0.3</w:t>
+      </w:r>
+      <w:r>
+        <w:rPr>
+          <w:rStyle w:val="NormalTok"/>
+        </w:rPr>
+        <w:t xml:space="preserve">, </w:t>
+      </w:r>
+      <w:r>
+        <w:rPr>
+          <w:rStyle w:val="AttributeTok"/>
+        </w:rPr>
+        <w:t xml:space="preserve">size =</w:t>
+      </w:r>
+      <w:r>
+        <w:rPr>
+          <w:rStyle w:val="NormalTok"/>
+        </w:rPr>
+        <w:t xml:space="preserve"> </w:t>
+      </w:r>
+      <w:r>
+        <w:rPr>
+          <w:rStyle w:val="DecValTok"/>
+        </w:rPr>
+        <w:t xml:space="preserve">2</w:t>
+      </w:r>
+      <w:r>
+        <w:rPr>
+          <w:rStyle w:val="NormalTok"/>
+        </w:rPr>
+        <w:t xml:space="preserve">) </w:t>
+      </w:r>
+      <w:r>
+        <w:rPr>
+          <w:rStyle w:val="SpecialCharTok"/>
+        </w:rPr>
+        <w:t xml:space="preserve">+</w:t>
+      </w:r>
+      <w:r>
+        <w:rPr>
+          <w:rStyle w:val="NormalTok"/>
+        </w:rPr>
+        <w:t xml:space="preserve">  </w:t>
+      </w:r>
+      <w:r>
+        <w:br/>
+      </w:r>
+      <w:r>
+        <w:rPr>
+          <w:rStyle w:val="NormalTok"/>
+        </w:rPr>
+        <w:t xml:space="preserve">  </w:t>
+      </w:r>
+      <w:r>
+        <w:rPr>
+          <w:rStyle w:val="FunctionTok"/>
+        </w:rPr>
+        <w:t xml:space="preserve">geom_smooth</w:t>
+      </w:r>
+      <w:r>
+        <w:rPr>
+          <w:rStyle w:val="NormalTok"/>
+        </w:rPr>
         <w:t xml:space="preserve">(</w:t>
       </w:r>
       <w:r>
         <w:rPr>
           <w:rStyle w:val="AttributeTok"/>
         </w:rPr>
-        <w:t xml:space="preserve">color =</w:t>
+        <w:t xml:space="preserve">method =</w:t>
       </w:r>
       <w:r>
         <w:rPr>
@@ -10530,7 +10369,31 @@
         <w:rPr>
           <w:rStyle w:val="StringTok"/>
         </w:rPr>
-        <w:t xml:space="preserve">"blue"</w:t>
+        <w:t xml:space="preserve">"loess"</w:t>
+      </w:r>
+      <w:r>
+        <w:rPr>
+          <w:rStyle w:val="NormalTok"/>
+        </w:rPr>
+        <w:t xml:space="preserve">,  </w:t>
+      </w:r>
+      <w:r>
+        <w:rPr>
+          <w:rStyle w:val="AttributeTok"/>
+        </w:rPr>
+        <w:t xml:space="preserve">se =</w:t>
+      </w:r>
+      <w:r>
+        <w:rPr>
+          <w:rStyle w:val="NormalTok"/>
+        </w:rPr>
+        <w:t xml:space="preserve"> </w:t>
+      </w:r>
+      <w:r>
+        <w:rPr>
+          <w:rStyle w:val="ConstantTok"/>
+        </w:rPr>
+        <w:t xml:space="preserve">TRUE</w:t>
       </w:r>
       <w:r>
         <w:rPr>
@@ -10542,43 +10405,19 @@
         <w:rPr>
           <w:rStyle w:val="AttributeTok"/>
         </w:rPr>
-        <w:t xml:space="preserve">alpha =</w:t>
-      </w:r>
-      <w:r>
-        <w:rPr>
-          <w:rStyle w:val="NormalTok"/>
-        </w:rPr>
-        <w:t xml:space="preserve"> </w:t>
-      </w:r>
-      <w:r>
-        <w:rPr>
-          <w:rStyle w:val="FloatTok"/>
-        </w:rPr>
-        <w:t xml:space="preserve">0.3</w:t>
-      </w:r>
-      <w:r>
-        <w:rPr>
-          <w:rStyle w:val="NormalTok"/>
-        </w:rPr>
-        <w:t xml:space="preserve">, </w:t>
-      </w:r>
-      <w:r>
-        <w:rPr>
-          <w:rStyle w:val="AttributeTok"/>
-        </w:rPr>
-        <w:t xml:space="preserve">size =</w:t>
-      </w:r>
-      <w:r>
-        <w:rPr>
-          <w:rStyle w:val="NormalTok"/>
-        </w:rPr>
-        <w:t xml:space="preserve"> </w:t>
-      </w:r>
-      <w:r>
-        <w:rPr>
-          <w:rStyle w:val="DecValTok"/>
-        </w:rPr>
-        <w:t xml:space="preserve">2</w:t>
+        <w:t xml:space="preserve">linetype =</w:t>
+      </w:r>
+      <w:r>
+        <w:rPr>
+          <w:rStyle w:val="NormalTok"/>
+        </w:rPr>
+        <w:t xml:space="preserve"> </w:t>
+      </w:r>
+      <w:r>
+        <w:rPr>
+          <w:rStyle w:val="StringTok"/>
+        </w:rPr>
+        <w:t xml:space="preserve">"dashed"</w:t>
       </w:r>
       <w:r>
         <w:rPr>
@@ -10596,22 +10435,22 @@
         <w:rPr>
           <w:rStyle w:val="NormalTok"/>
         </w:rPr>
+        <w:t xml:space="preserve"> </w:t>
+      </w:r>
+      <w:r>
+        <w:br/>
+      </w:r>
+      <w:r>
+        <w:rPr>
+          <w:rStyle w:val="NormalTok"/>
+        </w:rPr>
         <w:t xml:space="preserve">  </w:t>
       </w:r>
       <w:r>
-        <w:br/>
-      </w:r>
-      <w:r>
-        <w:rPr>
-          <w:rStyle w:val="NormalTok"/>
-        </w:rPr>
-        <w:t xml:space="preserve">  </w:t>
-      </w:r>
-      <w:r>
-        <w:rPr>
-          <w:rStyle w:val="FunctionTok"/>
-        </w:rPr>
-        <w:t xml:space="preserve">geom_smooth</w:t>
+        <w:rPr>
+          <w:rStyle w:val="FunctionTok"/>
+        </w:rPr>
+        <w:t xml:space="preserve">labs</w:t>
       </w:r>
       <w:r>
         <w:rPr>
@@ -10620,10 +10459,19 @@
         <w:t xml:space="preserve">(</w:t>
       </w:r>
       <w:r>
-        <w:rPr>
-          <w:rStyle w:val="AttributeTok"/>
-        </w:rPr>
-        <w:t xml:space="preserve">method =</w:t>
+        <w:br/>
+      </w:r>
+      <w:r>
+        <w:rPr>
+          <w:rStyle w:val="NormalTok"/>
+        </w:rPr>
+        <w:t xml:space="preserve">    </w:t>
+      </w:r>
+      <w:r>
+        <w:rPr>
+          <w:rStyle w:val="AttributeTok"/>
+        </w:rPr>
+        <w:t xml:space="preserve">title =</w:t>
       </w:r>
       <w:r>
         <w:rPr>
@@ -10635,19 +10483,28 @@
         <w:rPr>
           <w:rStyle w:val="StringTok"/>
         </w:rPr>
-        <w:t xml:space="preserve">"lm"</w:t>
-      </w:r>
-      <w:r>
-        <w:rPr>
-          <w:rStyle w:val="NormalTok"/>
-        </w:rPr>
-        <w:t xml:space="preserve">, </w:t>
-      </w:r>
-      <w:r>
-        <w:rPr>
-          <w:rStyle w:val="AttributeTok"/>
-        </w:rPr>
-        <w:t xml:space="preserve">color =</w:t>
+        <w:t xml:space="preserve">"Relationship Between Forage LPI and Trend"</w:t>
+      </w:r>
+      <w:r>
+        <w:rPr>
+          <w:rStyle w:val="NormalTok"/>
+        </w:rPr>
+        <w:t xml:space="preserve">,</w:t>
+      </w:r>
+      <w:r>
+        <w:br/>
+      </w:r>
+      <w:r>
+        <w:rPr>
+          <w:rStyle w:val="NormalTok"/>
+        </w:rPr>
+        <w:t xml:space="preserve">    </w:t>
+      </w:r>
+      <w:r>
+        <w:rPr>
+          <w:rStyle w:val="AttributeTok"/>
+        </w:rPr>
+        <w:t xml:space="preserve">x =</w:t>
       </w:r>
       <w:r>
         <w:rPr>
@@ -10659,154 +10516,7 @@
         <w:rPr>
           <w:rStyle w:val="StringTok"/>
         </w:rPr>
-        <w:t xml:space="preserve">"red"</w:t>
-      </w:r>
-      <w:r>
-        <w:rPr>
-          <w:rStyle w:val="NormalTok"/>
-        </w:rPr>
-        <w:t xml:space="preserve">, </w:t>
-      </w:r>
-      <w:r>
-        <w:rPr>
-          <w:rStyle w:val="AttributeTok"/>
-        </w:rPr>
-        <w:t xml:space="preserve">se =</w:t>
-      </w:r>
-      <w:r>
-        <w:rPr>
-          <w:rStyle w:val="NormalTok"/>
-        </w:rPr>
-        <w:t xml:space="preserve"> </w:t>
-      </w:r>
-      <w:r>
-        <w:rPr>
-          <w:rStyle w:val="ConstantTok"/>
-        </w:rPr>
-        <w:t xml:space="preserve">TRUE</w:t>
-      </w:r>
-      <w:r>
-        <w:rPr>
-          <w:rStyle w:val="NormalTok"/>
-        </w:rPr>
-        <w:t xml:space="preserve">, </w:t>
-      </w:r>
-      <w:r>
-        <w:rPr>
-          <w:rStyle w:val="AttributeTok"/>
-        </w:rPr>
-        <w:t xml:space="preserve">linetype =</w:t>
-      </w:r>
-      <w:r>
-        <w:rPr>
-          <w:rStyle w:val="NormalTok"/>
-        </w:rPr>
-        <w:t xml:space="preserve"> </w:t>
-      </w:r>
-      <w:r>
-        <w:rPr>
-          <w:rStyle w:val="StringTok"/>
-        </w:rPr>
-        <w:t xml:space="preserve">"dashed"</w:t>
-      </w:r>
-      <w:r>
-        <w:rPr>
-          <w:rStyle w:val="NormalTok"/>
-        </w:rPr>
-        <w:t xml:space="preserve">) </w:t>
-      </w:r>
-      <w:r>
-        <w:rPr>
-          <w:rStyle w:val="SpecialCharTok"/>
-        </w:rPr>
-        <w:t xml:space="preserve">+</w:t>
-      </w:r>
-      <w:r>
-        <w:rPr>
-          <w:rStyle w:val="NormalTok"/>
-        </w:rPr>
-        <w:t xml:space="preserve"> </w:t>
-      </w:r>
-      <w:r>
-        <w:br/>
-      </w:r>
-      <w:r>
-        <w:rPr>
-          <w:rStyle w:val="NormalTok"/>
-        </w:rPr>
-        <w:t xml:space="preserve">  </w:t>
-      </w:r>
-      <w:r>
-        <w:rPr>
-          <w:rStyle w:val="FunctionTok"/>
-        </w:rPr>
-        <w:t xml:space="preserve">labs</w:t>
-      </w:r>
-      <w:r>
-        <w:rPr>
-          <w:rStyle w:val="NormalTok"/>
-        </w:rPr>
-        <w:t xml:space="preserve">(</w:t>
-      </w:r>
-      <w:r>
-        <w:br/>
-      </w:r>
-      <w:r>
-        <w:rPr>
-          <w:rStyle w:val="NormalTok"/>
-        </w:rPr>
-        <w:t xml:space="preserve">    </w:t>
-      </w:r>
-      <w:r>
-        <w:rPr>
-          <w:rStyle w:val="AttributeTok"/>
-        </w:rPr>
-        <w:t xml:space="preserve">title =</w:t>
-      </w:r>
-      <w:r>
-        <w:rPr>
-          <w:rStyle w:val="NormalTok"/>
-        </w:rPr>
-        <w:t xml:space="preserve"> </w:t>
-      </w:r>
-      <w:r>
-        <w:rPr>
-          <w:rStyle w:val="StringTok"/>
-        </w:rPr>
-        <w:t xml:space="preserve">"Relationship Between Forage LPI and Trend"</w:t>
-      </w:r>
-      <w:r>
-        <w:rPr>
-          <w:rStyle w:val="NormalTok"/>
-        </w:rPr>
-        <w:t xml:space="preserve">,</w:t>
-      </w:r>
-      <w:r>
-        <w:br/>
-      </w:r>
-      <w:r>
-        <w:rPr>
-          <w:rStyle w:val="NormalTok"/>
-        </w:rPr>
-        <w:t xml:space="preserve">    </w:t>
-      </w:r>
-      <w:r>
-        <w:rPr>
-          <w:rStyle w:val="AttributeTok"/>
-        </w:rPr>
-        <w:t xml:space="preserve">x =</w:t>
-      </w:r>
-      <w:r>
-        <w:rPr>
-          <w:rStyle w:val="NormalTok"/>
-        </w:rPr>
-        <w:t xml:space="preserve"> </w:t>
-      </w:r>
-      <w:r>
-        <w:rPr>
-          <w:rStyle w:val="StringTok"/>
-        </w:rPr>
-        <w:t xml:space="preserve">"Slope of Grassland LPI (Change over Time)"</w:t>
+        <w:t xml:space="preserve">"Mean forage LPI (Change over Time)"</w:t>
       </w:r>
       <w:r>
         <w:rPr>
@@ -11134,7 +10844,7 @@
               <a:graphicData uri="http://schemas.openxmlformats.org/drawingml/2006/picture">
                 <pic:pic>
                   <pic:nvPicPr>
-                    <pic:cNvPr descr="NA_Analysis_files/figure-docx/unnamed-chunk-22-2.png" id="57" name="Picture"/>
+                    <pic:cNvPr descr="NA_Analysis_files/figure-docx/unnamed-chunk-21-2.png" id="57" name="Picture"/>
                     <pic:cNvPicPr>
                       <a:picLocks noChangeArrowheads="1" noChangeAspect="1"/>
                     </pic:cNvPicPr>
@@ -11767,7 +11477,19 @@
         <w:rPr>
           <w:rStyle w:val="NormalTok"/>
         </w:rPr>
-        <w:t xml:space="preserve"> abd_trend)) </w:t>
+        <w:t xml:space="preserve"> abd_trend, </w:t>
+      </w:r>
+      <w:r>
+        <w:rPr>
+          <w:rStyle w:val="AttributeTok"/>
+        </w:rPr>
+        <w:t xml:space="preserve">color =</w:t>
+      </w:r>
+      <w:r>
+        <w:rPr>
+          <w:rStyle w:val="NormalTok"/>
+        </w:rPr>
+        <w:t xml:space="preserve"> trend_dir)) </w:t>
       </w:r>
       <w:r>
         <w:rPr>
@@ -11794,13 +11516,94 @@
         <w:rPr>
           <w:rStyle w:val="NormalTok"/>
         </w:rPr>
+        <w:t xml:space="preserve">( </w:t>
+      </w:r>
+      <w:r>
+        <w:rPr>
+          <w:rStyle w:val="AttributeTok"/>
+        </w:rPr>
+        <w:t xml:space="preserve">alpha =</w:t>
+      </w:r>
+      <w:r>
+        <w:rPr>
+          <w:rStyle w:val="NormalTok"/>
+        </w:rPr>
+        <w:t xml:space="preserve"> </w:t>
+      </w:r>
+      <w:r>
+        <w:rPr>
+          <w:rStyle w:val="FloatTok"/>
+        </w:rPr>
+        <w:t xml:space="preserve">0.3</w:t>
+      </w:r>
+      <w:r>
+        <w:rPr>
+          <w:rStyle w:val="NormalTok"/>
+        </w:rPr>
+        <w:t xml:space="preserve">, </w:t>
+      </w:r>
+      <w:r>
+        <w:rPr>
+          <w:rStyle w:val="AttributeTok"/>
+        </w:rPr>
+        <w:t xml:space="preserve">size =</w:t>
+      </w:r>
+      <w:r>
+        <w:rPr>
+          <w:rStyle w:val="NormalTok"/>
+        </w:rPr>
+        <w:t xml:space="preserve"> </w:t>
+      </w:r>
+      <w:r>
+        <w:rPr>
+          <w:rStyle w:val="DecValTok"/>
+        </w:rPr>
+        <w:t xml:space="preserve">2</w:t>
+      </w:r>
+      <w:r>
+        <w:rPr>
+          <w:rStyle w:val="NormalTok"/>
+        </w:rPr>
+        <w:t xml:space="preserve">) </w:t>
+      </w:r>
+      <w:r>
+        <w:rPr>
+          <w:rStyle w:val="SpecialCharTok"/>
+        </w:rPr>
+        <w:t xml:space="preserve">+</w:t>
+      </w:r>
+      <w:r>
+        <w:rPr>
+          <w:rStyle w:val="NormalTok"/>
+        </w:rPr>
+        <w:t xml:space="preserve">  </w:t>
+      </w:r>
+      <w:r>
+        <w:br/>
+      </w:r>
+      <w:r>
+        <w:rPr>
+          <w:rStyle w:val="NormalTok"/>
+        </w:rPr>
+        <w:t xml:space="preserve">  </w:t>
+      </w:r>
+      <w:r>
+        <w:rPr>
+          <w:rStyle w:val="FunctionTok"/>
+        </w:rPr>
+        <w:t xml:space="preserve">geom_smooth</w:t>
+      </w:r>
+      <w:r>
+        <w:rPr>
+          <w:rStyle w:val="NormalTok"/>
+        </w:rPr>
         <w:t xml:space="preserve">(</w:t>
       </w:r>
       <w:r>
         <w:rPr>
           <w:rStyle w:val="AttributeTok"/>
         </w:rPr>
-        <w:t xml:space="preserve">color =</w:t>
+        <w:t xml:space="preserve">method =</w:t>
       </w:r>
       <w:r>
         <w:rPr>
@@ -11812,7 +11615,7 @@
         <w:rPr>
           <w:rStyle w:val="StringTok"/>
         </w:rPr>
-        <w:t xml:space="preserve">"blue"</w:t>
+        <w:t xml:space="preserve">"loess"</w:t>
       </w:r>
       <w:r>
         <w:rPr>
@@ -11824,19 +11627,19 @@
         <w:rPr>
           <w:rStyle w:val="AttributeTok"/>
         </w:rPr>
-        <w:t xml:space="preserve">alpha =</w:t>
-      </w:r>
-      <w:r>
-        <w:rPr>
-          <w:rStyle w:val="NormalTok"/>
-        </w:rPr>
-        <w:t xml:space="preserve"> </w:t>
-      </w:r>
-      <w:r>
-        <w:rPr>
-          <w:rStyle w:val="FloatTok"/>
-        </w:rPr>
-        <w:t xml:space="preserve">0.3</w:t>
+        <w:t xml:space="preserve">se =</w:t>
+      </w:r>
+      <w:r>
+        <w:rPr>
+          <w:rStyle w:val="NormalTok"/>
+        </w:rPr>
+        <w:t xml:space="preserve"> </w:t>
+      </w:r>
+      <w:r>
+        <w:rPr>
+          <w:rStyle w:val="ConstantTok"/>
+        </w:rPr>
+        <w:t xml:space="preserve">TRUE</w:t>
       </w:r>
       <w:r>
         <w:rPr>
@@ -11848,19 +11651,19 @@
         <w:rPr>
           <w:rStyle w:val="AttributeTok"/>
         </w:rPr>
-        <w:t xml:space="preserve">size =</w:t>
-      </w:r>
-      <w:r>
-        <w:rPr>
-          <w:rStyle w:val="NormalTok"/>
-        </w:rPr>
-        <w:t xml:space="preserve"> </w:t>
-      </w:r>
-      <w:r>
-        <w:rPr>
-          <w:rStyle w:val="DecValTok"/>
-        </w:rPr>
-        <w:t xml:space="preserve">2</w:t>
+        <w:t xml:space="preserve">linetype =</w:t>
+      </w:r>
+      <w:r>
+        <w:rPr>
+          <w:rStyle w:val="NormalTok"/>
+        </w:rPr>
+        <w:t xml:space="preserve"> </w:t>
+      </w:r>
+      <w:r>
+        <w:rPr>
+          <w:rStyle w:val="StringTok"/>
+        </w:rPr>
+        <w:t xml:space="preserve">"dashed"</w:t>
       </w:r>
       <w:r>
         <w:rPr>
@@ -11878,22 +11681,22 @@
         <w:rPr>
           <w:rStyle w:val="NormalTok"/>
         </w:rPr>
+        <w:t xml:space="preserve"> </w:t>
+      </w:r>
+      <w:r>
+        <w:br/>
+      </w:r>
+      <w:r>
+        <w:rPr>
+          <w:rStyle w:val="NormalTok"/>
+        </w:rPr>
         <w:t xml:space="preserve">  </w:t>
       </w:r>
       <w:r>
-        <w:br/>
-      </w:r>
-      <w:r>
-        <w:rPr>
-          <w:rStyle w:val="NormalTok"/>
-        </w:rPr>
-        <w:t xml:space="preserve">  </w:t>
-      </w:r>
-      <w:r>
-        <w:rPr>
-          <w:rStyle w:val="FunctionTok"/>
-        </w:rPr>
-        <w:t xml:space="preserve">geom_smooth</w:t>
+        <w:rPr>
+          <w:rStyle w:val="FunctionTok"/>
+        </w:rPr>
+        <w:t xml:space="preserve">labs</w:t>
       </w:r>
       <w:r>
         <w:rPr>
@@ -11902,10 +11705,19 @@
         <w:t xml:space="preserve">(</w:t>
       </w:r>
       <w:r>
-        <w:rPr>
-          <w:rStyle w:val="AttributeTok"/>
-        </w:rPr>
-        <w:t xml:space="preserve">method =</w:t>
+        <w:br/>
+      </w:r>
+      <w:r>
+        <w:rPr>
+          <w:rStyle w:val="NormalTok"/>
+        </w:rPr>
+        <w:t xml:space="preserve">    </w:t>
+      </w:r>
+      <w:r>
+        <w:rPr>
+          <w:rStyle w:val="AttributeTok"/>
+        </w:rPr>
+        <w:t xml:space="preserve">title =</w:t>
       </w:r>
       <w:r>
         <w:rPr>
@@ -11917,19 +11729,28 @@
         <w:rPr>
           <w:rStyle w:val="StringTok"/>
         </w:rPr>
-        <w:t xml:space="preserve">"lm"</w:t>
-      </w:r>
-      <w:r>
-        <w:rPr>
-          <w:rStyle w:val="NormalTok"/>
-        </w:rPr>
-        <w:t xml:space="preserve">, </w:t>
-      </w:r>
-      <w:r>
-        <w:rPr>
-          <w:rStyle w:val="AttributeTok"/>
-        </w:rPr>
-        <w:t xml:space="preserve">color =</w:t>
+        <w:t xml:space="preserve">"Relationship Between Edge Density and Trend"</w:t>
+      </w:r>
+      <w:r>
+        <w:rPr>
+          <w:rStyle w:val="NormalTok"/>
+        </w:rPr>
+        <w:t xml:space="preserve">,</w:t>
+      </w:r>
+      <w:r>
+        <w:br/>
+      </w:r>
+      <w:r>
+        <w:rPr>
+          <w:rStyle w:val="NormalTok"/>
+        </w:rPr>
+        <w:t xml:space="preserve">    </w:t>
+      </w:r>
+      <w:r>
+        <w:rPr>
+          <w:rStyle w:val="AttributeTok"/>
+        </w:rPr>
+        <w:t xml:space="preserve">x =</w:t>
       </w:r>
       <w:r>
         <w:rPr>
@@ -11941,154 +11762,7 @@
         <w:rPr>
           <w:rStyle w:val="StringTok"/>
         </w:rPr>
-        <w:t xml:space="preserve">"red"</w:t>
-      </w:r>
-      <w:r>
-        <w:rPr>
-          <w:rStyle w:val="NormalTok"/>
-        </w:rPr>
-        <w:t xml:space="preserve">, </w:t>
-      </w:r>
-      <w:r>
-        <w:rPr>
-          <w:rStyle w:val="AttributeTok"/>
-        </w:rPr>
-        <w:t xml:space="preserve">se =</w:t>
-      </w:r>
-      <w:r>
-        <w:rPr>
-          <w:rStyle w:val="NormalTok"/>
-        </w:rPr>
-        <w:t xml:space="preserve"> </w:t>
-      </w:r>
-      <w:r>
-        <w:rPr>
-          <w:rStyle w:val="ConstantTok"/>
-        </w:rPr>
-        <w:t xml:space="preserve">TRUE</w:t>
-      </w:r>
-      <w:r>
-        <w:rPr>
-          <w:rStyle w:val="NormalTok"/>
-        </w:rPr>
-        <w:t xml:space="preserve">, </w:t>
-      </w:r>
-      <w:r>
-        <w:rPr>
-          <w:rStyle w:val="AttributeTok"/>
-        </w:rPr>
-        <w:t xml:space="preserve">linetype =</w:t>
-      </w:r>
-      <w:r>
-        <w:rPr>
-          <w:rStyle w:val="NormalTok"/>
-        </w:rPr>
-        <w:t xml:space="preserve"> </w:t>
-      </w:r>
-      <w:r>
-        <w:rPr>
-          <w:rStyle w:val="StringTok"/>
-        </w:rPr>
-        <w:t xml:space="preserve">"dashed"</w:t>
-      </w:r>
-      <w:r>
-        <w:rPr>
-          <w:rStyle w:val="NormalTok"/>
-        </w:rPr>
-        <w:t xml:space="preserve">) </w:t>
-      </w:r>
-      <w:r>
-        <w:rPr>
-          <w:rStyle w:val="SpecialCharTok"/>
-        </w:rPr>
-        <w:t xml:space="preserve">+</w:t>
-      </w:r>
-      <w:r>
-        <w:rPr>
-          <w:rStyle w:val="NormalTok"/>
-        </w:rPr>
-        <w:t xml:space="preserve"> </w:t>
-      </w:r>
-      <w:r>
-        <w:br/>
-      </w:r>
-      <w:r>
-        <w:rPr>
-          <w:rStyle w:val="NormalTok"/>
-        </w:rPr>
-        <w:t xml:space="preserve">  </w:t>
-      </w:r>
-      <w:r>
-        <w:rPr>
-          <w:rStyle w:val="FunctionTok"/>
-        </w:rPr>
-        <w:t xml:space="preserve">labs</w:t>
-      </w:r>
-      <w:r>
-        <w:rPr>
-          <w:rStyle w:val="NormalTok"/>
-        </w:rPr>
-        <w:t xml:space="preserve">(</w:t>
-      </w:r>
-      <w:r>
-        <w:br/>
-      </w:r>
-      <w:r>
-        <w:rPr>
-          <w:rStyle w:val="NormalTok"/>
-        </w:rPr>
-        <w:t xml:space="preserve">    </w:t>
-      </w:r>
-      <w:r>
-        <w:rPr>
-          <w:rStyle w:val="AttributeTok"/>
-        </w:rPr>
-        <w:t xml:space="preserve">title =</w:t>
-      </w:r>
-      <w:r>
-        <w:rPr>
-          <w:rStyle w:val="NormalTok"/>
-        </w:rPr>
-        <w:t xml:space="preserve"> </w:t>
-      </w:r>
-      <w:r>
-        <w:rPr>
-          <w:rStyle w:val="StringTok"/>
-        </w:rPr>
-        <w:t xml:space="preserve">"Relationship Between Edge Density and Trend"</w:t>
-      </w:r>
-      <w:r>
-        <w:rPr>
-          <w:rStyle w:val="NormalTok"/>
-        </w:rPr>
-        <w:t xml:space="preserve">,</w:t>
-      </w:r>
-      <w:r>
-        <w:br/>
-      </w:r>
-      <w:r>
-        <w:rPr>
-          <w:rStyle w:val="NormalTok"/>
-        </w:rPr>
-        <w:t xml:space="preserve">    </w:t>
-      </w:r>
-      <w:r>
-        <w:rPr>
-          <w:rStyle w:val="AttributeTok"/>
-        </w:rPr>
-        <w:t xml:space="preserve">x =</w:t>
-      </w:r>
-      <w:r>
-        <w:rPr>
-          <w:rStyle w:val="NormalTok"/>
-        </w:rPr>
-        <w:t xml:space="preserve"> </w:t>
-      </w:r>
-      <w:r>
-        <w:rPr>
-          <w:rStyle w:val="StringTok"/>
-        </w:rPr>
-        <w:t xml:space="preserve">"Slope of Grassland LPI (Change over Time)"</w:t>
+        <w:t xml:space="preserve">"Slope of Edge Density (Change over Time)"</w:t>
       </w:r>
       <w:r>
         <w:rPr>
@@ -12416,7 +12090,7 @@
               <a:graphicData uri="http://schemas.openxmlformats.org/drawingml/2006/picture">
                 <pic:pic>
                   <pic:nvPicPr>
-                    <pic:cNvPr descr="NA_Analysis_files/figure-docx/unnamed-chunk-24-1.png" id="61" name="Picture"/>
+                    <pic:cNvPr descr="NA_Analysis_files/figure-docx/unnamed-chunk-23-1.png" id="61" name="Picture"/>
                     <pic:cNvPicPr>
                       <a:picLocks noChangeArrowheads="1" noChangeAspect="1"/>
                     </pic:cNvPicPr>
@@ -12499,7 +12173,19 @@
         <w:rPr>
           <w:rStyle w:val="NormalTok"/>
         </w:rPr>
-        <w:t xml:space="preserve"> abd_trend)) </w:t>
+        <w:t xml:space="preserve"> abd_trend, </w:t>
+      </w:r>
+      <w:r>
+        <w:rPr>
+          <w:rStyle w:val="AttributeTok"/>
+        </w:rPr>
+        <w:t xml:space="preserve">color =</w:t>
+      </w:r>
+      <w:r>
+        <w:rPr>
+          <w:rStyle w:val="NormalTok"/>
+        </w:rPr>
+        <w:t xml:space="preserve"> trend_dir)) </w:t>
       </w:r>
       <w:r>
         <w:rPr>
@@ -12526,13 +12212,94 @@
         <w:rPr>
           <w:rStyle w:val="NormalTok"/>
         </w:rPr>
+        <w:t xml:space="preserve">( </w:t>
+      </w:r>
+      <w:r>
+        <w:rPr>
+          <w:rStyle w:val="AttributeTok"/>
+        </w:rPr>
+        <w:t xml:space="preserve">alpha =</w:t>
+      </w:r>
+      <w:r>
+        <w:rPr>
+          <w:rStyle w:val="NormalTok"/>
+        </w:rPr>
+        <w:t xml:space="preserve"> </w:t>
+      </w:r>
+      <w:r>
+        <w:rPr>
+          <w:rStyle w:val="FloatTok"/>
+        </w:rPr>
+        <w:t xml:space="preserve">0.3</w:t>
+      </w:r>
+      <w:r>
+        <w:rPr>
+          <w:rStyle w:val="NormalTok"/>
+        </w:rPr>
+        <w:t xml:space="preserve">, </w:t>
+      </w:r>
+      <w:r>
+        <w:rPr>
+          <w:rStyle w:val="AttributeTok"/>
+        </w:rPr>
+        <w:t xml:space="preserve">size =</w:t>
+      </w:r>
+      <w:r>
+        <w:rPr>
+          <w:rStyle w:val="NormalTok"/>
+        </w:rPr>
+        <w:t xml:space="preserve"> </w:t>
+      </w:r>
+      <w:r>
+        <w:rPr>
+          <w:rStyle w:val="DecValTok"/>
+        </w:rPr>
+        <w:t xml:space="preserve">2</w:t>
+      </w:r>
+      <w:r>
+        <w:rPr>
+          <w:rStyle w:val="NormalTok"/>
+        </w:rPr>
+        <w:t xml:space="preserve">) </w:t>
+      </w:r>
+      <w:r>
+        <w:rPr>
+          <w:rStyle w:val="SpecialCharTok"/>
+        </w:rPr>
+        <w:t xml:space="preserve">+</w:t>
+      </w:r>
+      <w:r>
+        <w:rPr>
+          <w:rStyle w:val="NormalTok"/>
+        </w:rPr>
+        <w:t xml:space="preserve">  </w:t>
+      </w:r>
+      <w:r>
+        <w:br/>
+      </w:r>
+      <w:r>
+        <w:rPr>
+          <w:rStyle w:val="NormalTok"/>
+        </w:rPr>
+        <w:t xml:space="preserve">  </w:t>
+      </w:r>
+      <w:r>
+        <w:rPr>
+          <w:rStyle w:val="FunctionTok"/>
+        </w:rPr>
+        <w:t xml:space="preserve">geom_smooth</w:t>
+      </w:r>
+      <w:r>
+        <w:rPr>
+          <w:rStyle w:val="NormalTok"/>
+        </w:rPr>
         <w:t xml:space="preserve">(</w:t>
       </w:r>
       <w:r>
         <w:rPr>
           <w:rStyle w:val="AttributeTok"/>
         </w:rPr>
-        <w:t xml:space="preserve">color =</w:t>
+        <w:t xml:space="preserve">method =</w:t>
       </w:r>
       <w:r>
         <w:rPr>
@@ -12544,7 +12311,31 @@
         <w:rPr>
           <w:rStyle w:val="StringTok"/>
         </w:rPr>
-        <w:t xml:space="preserve">"blue"</w:t>
+        <w:t xml:space="preserve">"loess"</w:t>
+      </w:r>
+      <w:r>
+        <w:rPr>
+          <w:rStyle w:val="NormalTok"/>
+        </w:rPr>
+        <w:t xml:space="preserve">,  </w:t>
+      </w:r>
+      <w:r>
+        <w:rPr>
+          <w:rStyle w:val="AttributeTok"/>
+        </w:rPr>
+        <w:t xml:space="preserve">se =</w:t>
+      </w:r>
+      <w:r>
+        <w:rPr>
+          <w:rStyle w:val="NormalTok"/>
+        </w:rPr>
+        <w:t xml:space="preserve"> </w:t>
+      </w:r>
+      <w:r>
+        <w:rPr>
+          <w:rStyle w:val="ConstantTok"/>
+        </w:rPr>
+        <w:t xml:space="preserve">TRUE</w:t>
       </w:r>
       <w:r>
         <w:rPr>
@@ -12556,43 +12347,19 @@
         <w:rPr>
           <w:rStyle w:val="AttributeTok"/>
         </w:rPr>
-        <w:t xml:space="preserve">alpha =</w:t>
-      </w:r>
-      <w:r>
-        <w:rPr>
-          <w:rStyle w:val="NormalTok"/>
-        </w:rPr>
-        <w:t xml:space="preserve"> </w:t>
-      </w:r>
-      <w:r>
-        <w:rPr>
-          <w:rStyle w:val="FloatTok"/>
-        </w:rPr>
-        <w:t xml:space="preserve">0.3</w:t>
-      </w:r>
-      <w:r>
-        <w:rPr>
-          <w:rStyle w:val="NormalTok"/>
-        </w:rPr>
-        <w:t xml:space="preserve">, </w:t>
-      </w:r>
-      <w:r>
-        <w:rPr>
-          <w:rStyle w:val="AttributeTok"/>
-        </w:rPr>
-        <w:t xml:space="preserve">size =</w:t>
-      </w:r>
-      <w:r>
-        <w:rPr>
-          <w:rStyle w:val="NormalTok"/>
-        </w:rPr>
-        <w:t xml:space="preserve"> </w:t>
-      </w:r>
-      <w:r>
-        <w:rPr>
-          <w:rStyle w:val="DecValTok"/>
-        </w:rPr>
-        <w:t xml:space="preserve">2</w:t>
+        <w:t xml:space="preserve">linetype =</w:t>
+      </w:r>
+      <w:r>
+        <w:rPr>
+          <w:rStyle w:val="NormalTok"/>
+        </w:rPr>
+        <w:t xml:space="preserve"> </w:t>
+      </w:r>
+      <w:r>
+        <w:rPr>
+          <w:rStyle w:val="StringTok"/>
+        </w:rPr>
+        <w:t xml:space="preserve">"dashed"</w:t>
       </w:r>
       <w:r>
         <w:rPr>
@@ -12610,22 +12377,22 @@
         <w:rPr>
           <w:rStyle w:val="NormalTok"/>
         </w:rPr>
+        <w:t xml:space="preserve"> </w:t>
+      </w:r>
+      <w:r>
+        <w:br/>
+      </w:r>
+      <w:r>
+        <w:rPr>
+          <w:rStyle w:val="NormalTok"/>
+        </w:rPr>
         <w:t xml:space="preserve">  </w:t>
       </w:r>
       <w:r>
-        <w:br/>
-      </w:r>
-      <w:r>
-        <w:rPr>
-          <w:rStyle w:val="NormalTok"/>
-        </w:rPr>
-        <w:t xml:space="preserve">  </w:t>
-      </w:r>
-      <w:r>
-        <w:rPr>
-          <w:rStyle w:val="FunctionTok"/>
-        </w:rPr>
-        <w:t xml:space="preserve">geom_smooth</w:t>
+        <w:rPr>
+          <w:rStyle w:val="FunctionTok"/>
+        </w:rPr>
+        <w:t xml:space="preserve">labs</w:t>
       </w:r>
       <w:r>
         <w:rPr>
@@ -12634,10 +12401,19 @@
         <w:t xml:space="preserve">(</w:t>
       </w:r>
       <w:r>
-        <w:rPr>
-          <w:rStyle w:val="AttributeTok"/>
-        </w:rPr>
-        <w:t xml:space="preserve">method =</w:t>
+        <w:br/>
+      </w:r>
+      <w:r>
+        <w:rPr>
+          <w:rStyle w:val="NormalTok"/>
+        </w:rPr>
+        <w:t xml:space="preserve">    </w:t>
+      </w:r>
+      <w:r>
+        <w:rPr>
+          <w:rStyle w:val="AttributeTok"/>
+        </w:rPr>
+        <w:t xml:space="preserve">title =</w:t>
       </w:r>
       <w:r>
         <w:rPr>
@@ -12649,19 +12425,28 @@
         <w:rPr>
           <w:rStyle w:val="StringTok"/>
         </w:rPr>
-        <w:t xml:space="preserve">"lm"</w:t>
-      </w:r>
-      <w:r>
-        <w:rPr>
-          <w:rStyle w:val="NormalTok"/>
-        </w:rPr>
-        <w:t xml:space="preserve">, </w:t>
-      </w:r>
-      <w:r>
-        <w:rPr>
-          <w:rStyle w:val="AttributeTok"/>
-        </w:rPr>
-        <w:t xml:space="preserve">color =</w:t>
+        <w:t xml:space="preserve">"Relationship Between Edge Density and Trend"</w:t>
+      </w:r>
+      <w:r>
+        <w:rPr>
+          <w:rStyle w:val="NormalTok"/>
+        </w:rPr>
+        <w:t xml:space="preserve">,</w:t>
+      </w:r>
+      <w:r>
+        <w:br/>
+      </w:r>
+      <w:r>
+        <w:rPr>
+          <w:rStyle w:val="NormalTok"/>
+        </w:rPr>
+        <w:t xml:space="preserve">    </w:t>
+      </w:r>
+      <w:r>
+        <w:rPr>
+          <w:rStyle w:val="AttributeTok"/>
+        </w:rPr>
+        <w:t xml:space="preserve">x =</w:t>
       </w:r>
       <w:r>
         <w:rPr>
@@ -12673,154 +12458,7 @@
         <w:rPr>
           <w:rStyle w:val="StringTok"/>
         </w:rPr>
-        <w:t xml:space="preserve">"red"</w:t>
-      </w:r>
-      <w:r>
-        <w:rPr>
-          <w:rStyle w:val="NormalTok"/>
-        </w:rPr>
-        <w:t xml:space="preserve">, </w:t>
-      </w:r>
-      <w:r>
-        <w:rPr>
-          <w:rStyle w:val="AttributeTok"/>
-        </w:rPr>
-        <w:t xml:space="preserve">se =</w:t>
-      </w:r>
-      <w:r>
-        <w:rPr>
-          <w:rStyle w:val="NormalTok"/>
-        </w:rPr>
-        <w:t xml:space="preserve"> </w:t>
-      </w:r>
-      <w:r>
-        <w:rPr>
-          <w:rStyle w:val="ConstantTok"/>
-        </w:rPr>
-        <w:t xml:space="preserve">TRUE</w:t>
-      </w:r>
-      <w:r>
-        <w:rPr>
-          <w:rStyle w:val="NormalTok"/>
-        </w:rPr>
-        <w:t xml:space="preserve">, </w:t>
-      </w:r>
-      <w:r>
-        <w:rPr>
-          <w:rStyle w:val="AttributeTok"/>
-        </w:rPr>
-        <w:t xml:space="preserve">linetype =</w:t>
-      </w:r>
-      <w:r>
-        <w:rPr>
-          <w:rStyle w:val="NormalTok"/>
-        </w:rPr>
-        <w:t xml:space="preserve"> </w:t>
-      </w:r>
-      <w:r>
-        <w:rPr>
-          <w:rStyle w:val="StringTok"/>
-        </w:rPr>
-        <w:t xml:space="preserve">"dashed"</w:t>
-      </w:r>
-      <w:r>
-        <w:rPr>
-          <w:rStyle w:val="NormalTok"/>
-        </w:rPr>
-        <w:t xml:space="preserve">) </w:t>
-      </w:r>
-      <w:r>
-        <w:rPr>
-          <w:rStyle w:val="SpecialCharTok"/>
-        </w:rPr>
-        <w:t xml:space="preserve">+</w:t>
-      </w:r>
-      <w:r>
-        <w:rPr>
-          <w:rStyle w:val="NormalTok"/>
-        </w:rPr>
-        <w:t xml:space="preserve"> </w:t>
-      </w:r>
-      <w:r>
-        <w:br/>
-      </w:r>
-      <w:r>
-        <w:rPr>
-          <w:rStyle w:val="NormalTok"/>
-        </w:rPr>
-        <w:t xml:space="preserve">  </w:t>
-      </w:r>
-      <w:r>
-        <w:rPr>
-          <w:rStyle w:val="FunctionTok"/>
-        </w:rPr>
-        <w:t xml:space="preserve">labs</w:t>
-      </w:r>
-      <w:r>
-        <w:rPr>
-          <w:rStyle w:val="NormalTok"/>
-        </w:rPr>
-        <w:t xml:space="preserve">(</w:t>
-      </w:r>
-      <w:r>
-        <w:br/>
-      </w:r>
-      <w:r>
-        <w:rPr>
-          <w:rStyle w:val="NormalTok"/>
-        </w:rPr>
-        <w:t xml:space="preserve">    </w:t>
-      </w:r>
-      <w:r>
-        <w:rPr>
-          <w:rStyle w:val="AttributeTok"/>
-        </w:rPr>
-        <w:t xml:space="preserve">title =</w:t>
-      </w:r>
-      <w:r>
-        <w:rPr>
-          <w:rStyle w:val="NormalTok"/>
-        </w:rPr>
-        <w:t xml:space="preserve"> </w:t>
-      </w:r>
-      <w:r>
-        <w:rPr>
-          <w:rStyle w:val="StringTok"/>
-        </w:rPr>
-        <w:t xml:space="preserve">"Relationship Between Edge Density and Trend"</w:t>
-      </w:r>
-      <w:r>
-        <w:rPr>
-          <w:rStyle w:val="NormalTok"/>
-        </w:rPr>
-        <w:t xml:space="preserve">,</w:t>
-      </w:r>
-      <w:r>
-        <w:br/>
-      </w:r>
-      <w:r>
-        <w:rPr>
-          <w:rStyle w:val="NormalTok"/>
-        </w:rPr>
-        <w:t xml:space="preserve">    </w:t>
-      </w:r>
-      <w:r>
-        <w:rPr>
-          <w:rStyle w:val="AttributeTok"/>
-        </w:rPr>
-        <w:t xml:space="preserve">x =</w:t>
-      </w:r>
-      <w:r>
-        <w:rPr>
-          <w:rStyle w:val="NormalTok"/>
-        </w:rPr>
-        <w:t xml:space="preserve"> </w:t>
-      </w:r>
-      <w:r>
-        <w:rPr>
-          <w:rStyle w:val="StringTok"/>
-        </w:rPr>
-        <w:t xml:space="preserve">"Slope of Grassland LPI (Change over Time)"</w:t>
+        <w:t xml:space="preserve">"Mean Edge Density (Change over Time)"</w:t>
       </w:r>
       <w:r>
         <w:rPr>
@@ -13148,7 +12786,7 @@
               <a:graphicData uri="http://schemas.openxmlformats.org/drawingml/2006/picture">
                 <pic:pic>
                   <pic:nvPicPr>
-                    <pic:cNvPr descr="NA_Analysis_files/figure-docx/unnamed-chunk-24-2.png" id="64" name="Picture"/>
+                    <pic:cNvPr descr="NA_Analysis_files/figure-docx/unnamed-chunk-23-2.png" id="64" name="Picture"/>
                     <pic:cNvPicPr>
                       <a:picLocks noChangeArrowheads="1" noChangeAspect="1"/>
                     </pic:cNvPicPr>
@@ -13692,7 +13330,7 @@
               <a:graphicData uri="http://schemas.openxmlformats.org/drawingml/2006/picture">
                 <pic:pic>
                   <pic:nvPicPr>
-                    <pic:cNvPr descr="NA_Analysis_files/figure-docx/unnamed-chunk-25-1.png" id="67" name="Picture"/>
+                    <pic:cNvPr descr="NA_Analysis_files/figure-docx/unnamed-chunk-24-1.png" id="67" name="Picture"/>
                     <pic:cNvPicPr>
                       <a:picLocks noChangeArrowheads="1" noChangeAspect="1"/>
                     </pic:cNvPicPr>
@@ -13879,7 +13517,7 @@
               <a:graphicData uri="http://schemas.openxmlformats.org/drawingml/2006/picture">
                 <pic:pic>
                   <pic:nvPicPr>
-                    <pic:cNvPr descr="NA_Analysis_files/figure-docx/unnamed-chunk-25-2.png" id="70" name="Picture"/>
+                    <pic:cNvPr descr="NA_Analysis_files/figure-docx/unnamed-chunk-24-2.png" id="70" name="Picture"/>
                     <pic:cNvPicPr>
                       <a:picLocks noChangeArrowheads="1" noChangeAspect="1"/>
                     </pic:cNvPicPr>
@@ -13994,9 +13632,91 @@
         <w:t xml:space="preserve">## [25] "abd_trend_lower" "abd_trend_upper" "trend_dir"</w:t>
       </w:r>
     </w:p>
+    <w:p>
+      <w:pPr>
+        <w:pStyle w:val="SourceCode"/>
+      </w:pPr>
+      <w:r>
+        <w:rPr>
+          <w:rStyle w:val="FunctionTok"/>
+        </w:rPr>
+        <w:t xml:space="preserve">names</w:t>
+      </w:r>
+      <w:r>
+        <w:rPr>
+          <w:rStyle w:val="NormalTok"/>
+        </w:rPr>
+        <w:t xml:space="preserve">(upsa_trd)</w:t>
+      </w:r>
+    </w:p>
+    <w:p>
+      <w:pPr>
+        <w:pStyle w:val="SourceCode"/>
+      </w:pPr>
+      <w:r>
+        <w:rPr>
+          <w:rStyle w:val="VerbatimChar"/>
+        </w:rPr>
+        <w:t xml:space="preserve">##  [1] "srd_id"          "mean_ED"         "ED_slope"        "ED_intercept"   </w:t>
+      </w:r>
+      <w:r>
+        <w:br/>
+      </w:r>
+      <w:r>
+        <w:rPr>
+          <w:rStyle w:val="VerbatimChar"/>
+        </w:rPr>
+        <w:t xml:space="preserve">##  [5] "mean_FLPI"       "FLPI_slope"      "FLPI_intercept"  "mean_GLPI"      </w:t>
+      </w:r>
+      <w:r>
+        <w:br/>
+      </w:r>
+      <w:r>
+        <w:rPr>
+          <w:rStyle w:val="VerbatimChar"/>
+        </w:rPr>
+        <w:t xml:space="preserve">##  [9] "GLPI_slope"      "GLPI_intercept"  "simp_slope"      "simp_intercept" </w:t>
+      </w:r>
+      <w:r>
+        <w:br/>
+      </w:r>
+      <w:r>
+        <w:rPr>
+          <w:rStyle w:val="VerbatimChar"/>
+        </w:rPr>
+        <w:t xml:space="preserve">## [13] "sd_shdi"         "mean_shdi"       "shdi_slope"      "shdi_intercept" </w:t>
+      </w:r>
+      <w:r>
+        <w:br/>
+      </w:r>
+      <w:r>
+        <w:rPr>
+          <w:rStyle w:val="VerbatimChar"/>
+        </w:rPr>
+        <w:t xml:space="preserve">## [17] "longitude"       "latitude"        "abd"             "abd_ppy"        </w:t>
+      </w:r>
+      <w:r>
+        <w:br/>
+      </w:r>
+      <w:r>
+        <w:rPr>
+          <w:rStyle w:val="VerbatimChar"/>
+        </w:rPr>
+        <w:t xml:space="preserve">## [21] "abd_ppy_lower"   "abd_ppy_upper"   "abd_ppy_nonzero" "abd_trend"      </w:t>
+      </w:r>
+      <w:r>
+        <w:br/>
+      </w:r>
+      <w:r>
+        <w:rPr>
+          <w:rStyle w:val="VerbatimChar"/>
+        </w:rPr>
+        <w:t xml:space="preserve">## [25] "abd_trend_lower" "abd_trend_upper" "trend_dir"</w:t>
+      </w:r>
+    </w:p>
     <w:bookmarkEnd w:id="71"/>
     <w:bookmarkEnd w:id="72"/>
-    <w:bookmarkStart w:id="73" w:name="model-runs"/>
+    <w:bookmarkStart w:id="85" w:name="model-runs"/>
     <w:p>
       <w:pPr>
         <w:pStyle w:val="Heading1"/>
@@ -14035,7 +13755,749 @@
         <w:t xml:space="preserve">Also, I need to determine a strategy for how I will model.(How can I include abundance, spatial dependencies?, error structure?)</w:t>
       </w:r>
     </w:p>
-    <w:bookmarkEnd w:id="73"/>
+    <w:p>
+      <w:pPr>
+        <w:pStyle w:val="BodyText"/>
+      </w:pPr>
+      <w:r>
+        <w:t xml:space="preserve">Model prediction 1 using gam with smoothed interaction of location</w:t>
+      </w:r>
+    </w:p>
+    <w:p>
+      <w:pPr>
+        <w:pStyle w:val="SourceCode"/>
+      </w:pPr>
+      <w:r>
+        <w:rPr>
+          <w:rStyle w:val="NormalTok"/>
+        </w:rPr>
+        <w:t xml:space="preserve">P1gam </w:t>
+      </w:r>
+      <w:r>
+        <w:rPr>
+          <w:rStyle w:val="OtherTok"/>
+        </w:rPr>
+        <w:t xml:space="preserve">&lt;-</w:t>
+      </w:r>
+      <w:r>
+        <w:rPr>
+          <w:rStyle w:val="NormalTok"/>
+        </w:rPr>
+        <w:t xml:space="preserve"> </w:t>
+      </w:r>
+      <w:r>
+        <w:rPr>
+          <w:rStyle w:val="FunctionTok"/>
+        </w:rPr>
+        <w:t xml:space="preserve">gam</w:t>
+      </w:r>
+      <w:r>
+        <w:rPr>
+          <w:rStyle w:val="NormalTok"/>
+        </w:rPr>
+        <w:t xml:space="preserve">(abd_trend </w:t>
+      </w:r>
+      <w:r>
+        <w:rPr>
+          <w:rStyle w:val="SpecialCharTok"/>
+        </w:rPr>
+        <w:t xml:space="preserve">~</w:t>
+      </w:r>
+      <w:r>
+        <w:rPr>
+          <w:rStyle w:val="NormalTok"/>
+        </w:rPr>
+        <w:t xml:space="preserve"> </w:t>
+      </w:r>
+      <w:r>
+        <w:rPr>
+          <w:rStyle w:val="FunctionTok"/>
+        </w:rPr>
+        <w:t xml:space="preserve">s</w:t>
+      </w:r>
+      <w:r>
+        <w:rPr>
+          <w:rStyle w:val="NormalTok"/>
+        </w:rPr>
+        <w:t xml:space="preserve">(mean_shdi) </w:t>
+      </w:r>
+      <w:r>
+        <w:rPr>
+          <w:rStyle w:val="SpecialCharTok"/>
+        </w:rPr>
+        <w:t xml:space="preserve">+</w:t>
+      </w:r>
+      <w:r>
+        <w:rPr>
+          <w:rStyle w:val="NormalTok"/>
+        </w:rPr>
+        <w:t xml:space="preserve"> </w:t>
+      </w:r>
+      <w:r>
+        <w:rPr>
+          <w:rStyle w:val="FunctionTok"/>
+        </w:rPr>
+        <w:t xml:space="preserve">s</w:t>
+      </w:r>
+      <w:r>
+        <w:rPr>
+          <w:rStyle w:val="NormalTok"/>
+        </w:rPr>
+        <w:t xml:space="preserve">(ED_slope) </w:t>
+      </w:r>
+      <w:r>
+        <w:rPr>
+          <w:rStyle w:val="SpecialCharTok"/>
+        </w:rPr>
+        <w:t xml:space="preserve">+</w:t>
+      </w:r>
+      <w:r>
+        <w:rPr>
+          <w:rStyle w:val="NormalTok"/>
+        </w:rPr>
+        <w:t xml:space="preserve"> </w:t>
+      </w:r>
+      <w:r>
+        <w:rPr>
+          <w:rStyle w:val="FunctionTok"/>
+        </w:rPr>
+        <w:t xml:space="preserve">s</w:t>
+      </w:r>
+      <w:r>
+        <w:rPr>
+          <w:rStyle w:val="NormalTok"/>
+        </w:rPr>
+        <w:t xml:space="preserve">(longitude, latitude), </w:t>
+      </w:r>
+      <w:r>
+        <w:rPr>
+          <w:rStyle w:val="AttributeTok"/>
+        </w:rPr>
+        <w:t xml:space="preserve">data =</w:t>
+      </w:r>
+      <w:r>
+        <w:rPr>
+          <w:rStyle w:val="NormalTok"/>
+        </w:rPr>
+        <w:t xml:space="preserve"> upsa_trd, </w:t>
+      </w:r>
+      <w:r>
+        <w:rPr>
+          <w:rStyle w:val="AttributeTok"/>
+        </w:rPr>
+        <w:t xml:space="preserve">method =</w:t>
+      </w:r>
+      <w:r>
+        <w:rPr>
+          <w:rStyle w:val="NormalTok"/>
+        </w:rPr>
+        <w:t xml:space="preserve"> </w:t>
+      </w:r>
+      <w:r>
+        <w:rPr>
+          <w:rStyle w:val="StringTok"/>
+        </w:rPr>
+        <w:t xml:space="preserve">"REML"</w:t>
+      </w:r>
+      <w:r>
+        <w:rPr>
+          <w:rStyle w:val="NormalTok"/>
+        </w:rPr>
+        <w:t xml:space="preserve">)</w:t>
+      </w:r>
+      <w:r>
+        <w:br/>
+      </w:r>
+      <w:r>
+        <w:rPr>
+          <w:rStyle w:val="FunctionTok"/>
+        </w:rPr>
+        <w:t xml:space="preserve">summary</w:t>
+      </w:r>
+      <w:r>
+        <w:rPr>
+          <w:rStyle w:val="NormalTok"/>
+        </w:rPr>
+        <w:t xml:space="preserve">(P1gam)</w:t>
+      </w:r>
+    </w:p>
+    <w:p>
+      <w:pPr>
+        <w:pStyle w:val="SourceCode"/>
+      </w:pPr>
+      <w:r>
+        <w:rPr>
+          <w:rStyle w:val="VerbatimChar"/>
+        </w:rPr>
+        <w:t xml:space="preserve">## </w:t>
+      </w:r>
+      <w:r>
+        <w:br/>
+      </w:r>
+      <w:r>
+        <w:rPr>
+          <w:rStyle w:val="VerbatimChar"/>
+        </w:rPr>
+        <w:t xml:space="preserve">## Family: gaussian </w:t>
+      </w:r>
+      <w:r>
+        <w:br/>
+      </w:r>
+      <w:r>
+        <w:rPr>
+          <w:rStyle w:val="VerbatimChar"/>
+        </w:rPr>
+        <w:t xml:space="preserve">## Link function: identity </w:t>
+      </w:r>
+      <w:r>
+        <w:br/>
+      </w:r>
+      <w:r>
+        <w:rPr>
+          <w:rStyle w:val="VerbatimChar"/>
+        </w:rPr>
+        <w:t xml:space="preserve">## </w:t>
+      </w:r>
+      <w:r>
+        <w:br/>
+      </w:r>
+      <w:r>
+        <w:rPr>
+          <w:rStyle w:val="VerbatimChar"/>
+        </w:rPr>
+        <w:t xml:space="preserve">## Formula:</w:t>
+      </w:r>
+      <w:r>
+        <w:br/>
+      </w:r>
+      <w:r>
+        <w:rPr>
+          <w:rStyle w:val="VerbatimChar"/>
+        </w:rPr>
+        <w:t xml:space="preserve">## abd_trend ~ s(mean_shdi) + s(ED_slope) + s(longitude, latitude)</w:t>
+      </w:r>
+      <w:r>
+        <w:br/>
+      </w:r>
+      <w:r>
+        <w:rPr>
+          <w:rStyle w:val="VerbatimChar"/>
+        </w:rPr>
+        <w:t xml:space="preserve">## </w:t>
+      </w:r>
+      <w:r>
+        <w:br/>
+      </w:r>
+      <w:r>
+        <w:rPr>
+          <w:rStyle w:val="VerbatimChar"/>
+        </w:rPr>
+        <w:t xml:space="preserve">## Parametric coefficients:</w:t>
+      </w:r>
+      <w:r>
+        <w:br/>
+      </w:r>
+      <w:r>
+        <w:rPr>
+          <w:rStyle w:val="VerbatimChar"/>
+        </w:rPr>
+        <w:t xml:space="preserve">##             Estimate Std. Error t value Pr(&gt;|t|)    </w:t>
+      </w:r>
+      <w:r>
+        <w:br/>
+      </w:r>
+      <w:r>
+        <w:rPr>
+          <w:rStyle w:val="VerbatimChar"/>
+        </w:rPr>
+        <w:t xml:space="preserve">## (Intercept) -22.2102     0.4864  -45.66   &lt;2e-16 ***</w:t>
+      </w:r>
+      <w:r>
+        <w:br/>
+      </w:r>
+      <w:r>
+        <w:rPr>
+          <w:rStyle w:val="VerbatimChar"/>
+        </w:rPr>
+        <w:t xml:space="preserve">## ---</w:t>
+      </w:r>
+      <w:r>
+        <w:br/>
+      </w:r>
+      <w:r>
+        <w:rPr>
+          <w:rStyle w:val="VerbatimChar"/>
+        </w:rPr>
+        <w:t xml:space="preserve">## Signif. codes:  0 '***' 0.001 '**' 0.01 '*' 0.05 '.' 0.1 ' ' 1</w:t>
+      </w:r>
+      <w:r>
+        <w:br/>
+      </w:r>
+      <w:r>
+        <w:rPr>
+          <w:rStyle w:val="VerbatimChar"/>
+        </w:rPr>
+        <w:t xml:space="preserve">## </w:t>
+      </w:r>
+      <w:r>
+        <w:br/>
+      </w:r>
+      <w:r>
+        <w:rPr>
+          <w:rStyle w:val="VerbatimChar"/>
+        </w:rPr>
+        <w:t xml:space="preserve">## Approximate significance of smooth terms:</w:t>
+      </w:r>
+      <w:r>
+        <w:br/>
+      </w:r>
+      <w:r>
+        <w:rPr>
+          <w:rStyle w:val="VerbatimChar"/>
+        </w:rPr>
+        <w:t xml:space="preserve">##                          edf Ref.df      F  p-value    </w:t>
+      </w:r>
+      <w:r>
+        <w:br/>
+      </w:r>
+      <w:r>
+        <w:rPr>
+          <w:rStyle w:val="VerbatimChar"/>
+        </w:rPr>
+        <w:t xml:space="preserve">## s(mean_shdi)           3.247  4.107  6.648 2.32e-05 ***</w:t>
+      </w:r>
+      <w:r>
+        <w:br/>
+      </w:r>
+      <w:r>
+        <w:rPr>
+          <w:rStyle w:val="VerbatimChar"/>
+        </w:rPr>
+        <w:t xml:space="preserve">## s(ED_slope)            5.784  7.008  3.646 0.000656 ***</w:t>
+      </w:r>
+      <w:r>
+        <w:br/>
+      </w:r>
+      <w:r>
+        <w:rPr>
+          <w:rStyle w:val="VerbatimChar"/>
+        </w:rPr>
+        <w:t xml:space="preserve">## s(longitude,latitude) 26.670 28.642 82.514  &lt; 2e-16 ***</w:t>
+      </w:r>
+      <w:r>
+        <w:br/>
+      </w:r>
+      <w:r>
+        <w:rPr>
+          <w:rStyle w:val="VerbatimChar"/>
+        </w:rPr>
+        <w:t xml:space="preserve">## ---</w:t>
+      </w:r>
+      <w:r>
+        <w:br/>
+      </w:r>
+      <w:r>
+        <w:rPr>
+          <w:rStyle w:val="VerbatimChar"/>
+        </w:rPr>
+        <w:t xml:space="preserve">## Signif. codes:  0 '***' 0.001 '**' 0.01 '*' 0.05 '.' 0.1 ' ' 1</w:t>
+      </w:r>
+      <w:r>
+        <w:br/>
+      </w:r>
+      <w:r>
+        <w:rPr>
+          <w:rStyle w:val="VerbatimChar"/>
+        </w:rPr>
+        <w:t xml:space="preserve">## </w:t>
+      </w:r>
+      <w:r>
+        <w:br/>
+      </w:r>
+      <w:r>
+        <w:rPr>
+          <w:rStyle w:val="VerbatimChar"/>
+        </w:rPr>
+        <w:t xml:space="preserve">## R-sq.(adj) =  0.576   Deviance explained = 58.4%</w:t>
+      </w:r>
+      <w:r>
+        <w:br/>
+      </w:r>
+      <w:r>
+        <w:rPr>
+          <w:rStyle w:val="VerbatimChar"/>
+        </w:rPr>
+        <w:t xml:space="preserve">## -REML = 8899.5  Scale est. = 466.34    n = 1971</w:t>
+      </w:r>
+    </w:p>
+    <w:p>
+      <w:pPr>
+        <w:pStyle w:val="SourceCode"/>
+      </w:pPr>
+      <w:r>
+        <w:rPr>
+          <w:rStyle w:val="FunctionTok"/>
+        </w:rPr>
+        <w:t xml:space="preserve">plot</w:t>
+      </w:r>
+      <w:r>
+        <w:rPr>
+          <w:rStyle w:val="NormalTok"/>
+        </w:rPr>
+        <w:t xml:space="preserve">(P1gam)</w:t>
+      </w:r>
+    </w:p>
+    <w:p>
+      <w:pPr>
+        <w:pStyle w:val="FirstParagraph"/>
+      </w:pPr>
+      <w:r>
+        <w:drawing>
+          <wp:inline>
+            <wp:extent cx="4620126" cy="3696101"/>
+            <wp:effectExtent b="0" l="0" r="0" t="0"/>
+            <wp:docPr descr="" title="" id="74" name="Picture"/>
+            <a:graphic>
+              <a:graphicData uri="http://schemas.openxmlformats.org/drawingml/2006/picture">
+                <pic:pic>
+                  <pic:nvPicPr>
+                    <pic:cNvPr descr="NA_Analysis_files/figure-docx/unnamed-chunk-27-1.png" id="75" name="Picture"/>
+                    <pic:cNvPicPr>
+                      <a:picLocks noChangeArrowheads="1" noChangeAspect="1"/>
+                    </pic:cNvPicPr>
+                  </pic:nvPicPr>
+                  <pic:blipFill>
+                    <a:blip r:embed="rId73"/>
+                    <a:stretch>
+                      <a:fillRect/>
+                    </a:stretch>
+                  </pic:blipFill>
+                  <pic:spPr bwMode="auto">
+                    <a:xfrm>
+                      <a:off x="0" y="0"/>
+                      <a:ext cx="4620126" cy="3696101"/>
+                    </a:xfrm>
+                    <a:prstGeom prst="rect">
+                      <a:avLst/>
+                    </a:prstGeom>
+                    <a:noFill/>
+                    <a:ln w="9525">
+                      <a:noFill/>
+                      <a:headEnd/>
+                      <a:tailEnd/>
+                    </a:ln>
+                  </pic:spPr>
+                </pic:pic>
+              </a:graphicData>
+            </a:graphic>
+          </wp:inline>
+        </w:drawing>
+      </w:r>
+      <w:r>
+        <w:drawing>
+          <wp:inline>
+            <wp:extent cx="4620126" cy="3696101"/>
+            <wp:effectExtent b="0" l="0" r="0" t="0"/>
+            <wp:docPr descr="" title="" id="77" name="Picture"/>
+            <a:graphic>
+              <a:graphicData uri="http://schemas.openxmlformats.org/drawingml/2006/picture">
+                <pic:pic>
+                  <pic:nvPicPr>
+                    <pic:cNvPr descr="NA_Analysis_files/figure-docx/unnamed-chunk-27-2.png" id="78" name="Picture"/>
+                    <pic:cNvPicPr>
+                      <a:picLocks noChangeArrowheads="1" noChangeAspect="1"/>
+                    </pic:cNvPicPr>
+                  </pic:nvPicPr>
+                  <pic:blipFill>
+                    <a:blip r:embed="rId76"/>
+                    <a:stretch>
+                      <a:fillRect/>
+                    </a:stretch>
+                  </pic:blipFill>
+                  <pic:spPr bwMode="auto">
+                    <a:xfrm>
+                      <a:off x="0" y="0"/>
+                      <a:ext cx="4620126" cy="3696101"/>
+                    </a:xfrm>
+                    <a:prstGeom prst="rect">
+                      <a:avLst/>
+                    </a:prstGeom>
+                    <a:noFill/>
+                    <a:ln w="9525">
+                      <a:noFill/>
+                      <a:headEnd/>
+                      <a:tailEnd/>
+                    </a:ln>
+                  </pic:spPr>
+                </pic:pic>
+              </a:graphicData>
+            </a:graphic>
+          </wp:inline>
+        </w:drawing>
+      </w:r>
+      <w:r>
+        <w:drawing>
+          <wp:inline>
+            <wp:extent cx="4620126" cy="3696101"/>
+            <wp:effectExtent b="0" l="0" r="0" t="0"/>
+            <wp:docPr descr="" title="" id="80" name="Picture"/>
+            <a:graphic>
+              <a:graphicData uri="http://schemas.openxmlformats.org/drawingml/2006/picture">
+                <pic:pic>
+                  <pic:nvPicPr>
+                    <pic:cNvPr descr="NA_Analysis_files/figure-docx/unnamed-chunk-27-3.png" id="81" name="Picture"/>
+                    <pic:cNvPicPr>
+                      <a:picLocks noChangeArrowheads="1" noChangeAspect="1"/>
+                    </pic:cNvPicPr>
+                  </pic:nvPicPr>
+                  <pic:blipFill>
+                    <a:blip r:embed="rId79"/>
+                    <a:stretch>
+                      <a:fillRect/>
+                    </a:stretch>
+                  </pic:blipFill>
+                  <pic:spPr bwMode="auto">
+                    <a:xfrm>
+                      <a:off x="0" y="0"/>
+                      <a:ext cx="4620126" cy="3696101"/>
+                    </a:xfrm>
+                    <a:prstGeom prst="rect">
+                      <a:avLst/>
+                    </a:prstGeom>
+                    <a:noFill/>
+                    <a:ln w="9525">
+                      <a:noFill/>
+                      <a:headEnd/>
+                      <a:tailEnd/>
+                    </a:ln>
+                  </pic:spPr>
+                </pic:pic>
+              </a:graphicData>
+            </a:graphic>
+          </wp:inline>
+        </w:drawing>
+      </w:r>
+    </w:p>
+    <w:p>
+      <w:pPr>
+        <w:pStyle w:val="SourceCode"/>
+      </w:pPr>
+      <w:r>
+        <w:rPr>
+          <w:rStyle w:val="FunctionTok"/>
+        </w:rPr>
+        <w:t xml:space="preserve">gam.check</w:t>
+      </w:r>
+      <w:r>
+        <w:rPr>
+          <w:rStyle w:val="NormalTok"/>
+        </w:rPr>
+        <w:t xml:space="preserve">(P1gam)</w:t>
+      </w:r>
+    </w:p>
+    <w:p>
+      <w:pPr>
+        <w:pStyle w:val="FirstParagraph"/>
+      </w:pPr>
+      <w:r>
+        <w:drawing>
+          <wp:inline>
+            <wp:extent cx="4620126" cy="3696101"/>
+            <wp:effectExtent b="0" l="0" r="0" t="0"/>
+            <wp:docPr descr="" title="" id="83" name="Picture"/>
+            <a:graphic>
+              <a:graphicData uri="http://schemas.openxmlformats.org/drawingml/2006/picture">
+                <pic:pic>
+                  <pic:nvPicPr>
+                    <pic:cNvPr descr="NA_Analysis_files/figure-docx/unnamed-chunk-27-4.png" id="84" name="Picture"/>
+                    <pic:cNvPicPr>
+                      <a:picLocks noChangeArrowheads="1" noChangeAspect="1"/>
+                    </pic:cNvPicPr>
+                  </pic:nvPicPr>
+                  <pic:blipFill>
+                    <a:blip r:embed="rId82"/>
+                    <a:stretch>
+                      <a:fillRect/>
+                    </a:stretch>
+                  </pic:blipFill>
+                  <pic:spPr bwMode="auto">
+                    <a:xfrm>
+                      <a:off x="0" y="0"/>
+                      <a:ext cx="4620126" cy="3696101"/>
+                    </a:xfrm>
+                    <a:prstGeom prst="rect">
+                      <a:avLst/>
+                    </a:prstGeom>
+                    <a:noFill/>
+                    <a:ln w="9525">
+                      <a:noFill/>
+                      <a:headEnd/>
+                      <a:tailEnd/>
+                    </a:ln>
+                  </pic:spPr>
+                </pic:pic>
+              </a:graphicData>
+            </a:graphic>
+          </wp:inline>
+        </w:drawing>
+      </w:r>
+    </w:p>
+    <w:p>
+      <w:pPr>
+        <w:pStyle w:val="SourceCode"/>
+      </w:pPr>
+      <w:r>
+        <w:rPr>
+          <w:rStyle w:val="VerbatimChar"/>
+        </w:rPr>
+        <w:t xml:space="preserve">## </w:t>
+      </w:r>
+      <w:r>
+        <w:br/>
+      </w:r>
+      <w:r>
+        <w:rPr>
+          <w:rStyle w:val="VerbatimChar"/>
+        </w:rPr>
+        <w:t xml:space="preserve">## Method: REML   Optimizer: outer newton</w:t>
+      </w:r>
+      <w:r>
+        <w:br/>
+      </w:r>
+      <w:r>
+        <w:rPr>
+          <w:rStyle w:val="VerbatimChar"/>
+        </w:rPr>
+        <w:t xml:space="preserve">## full convergence after 6 iterations.</w:t>
+      </w:r>
+      <w:r>
+        <w:br/>
+      </w:r>
+      <w:r>
+        <w:rPr>
+          <w:rStyle w:val="VerbatimChar"/>
+        </w:rPr>
+        <w:t xml:space="preserve">## Gradient range [-2.83953e-05,2.177225e-05]</w:t>
+      </w:r>
+      <w:r>
+        <w:br/>
+      </w:r>
+      <w:r>
+        <w:rPr>
+          <w:rStyle w:val="VerbatimChar"/>
+        </w:rPr>
+        <w:t xml:space="preserve">## (score 8899.479 &amp; scale 466.3437).</w:t>
+      </w:r>
+      <w:r>
+        <w:br/>
+      </w:r>
+      <w:r>
+        <w:rPr>
+          <w:rStyle w:val="VerbatimChar"/>
+        </w:rPr>
+        <w:t xml:space="preserve">## Hessian positive definite, eigenvalue range [1.134207,983.1637].</w:t>
+      </w:r>
+      <w:r>
+        <w:br/>
+      </w:r>
+      <w:r>
+        <w:rPr>
+          <w:rStyle w:val="VerbatimChar"/>
+        </w:rPr>
+        <w:t xml:space="preserve">## Model rank =  48 / 48 </w:t>
+      </w:r>
+      <w:r>
+        <w:br/>
+      </w:r>
+      <w:r>
+        <w:rPr>
+          <w:rStyle w:val="VerbatimChar"/>
+        </w:rPr>
+        <w:t xml:space="preserve">## </w:t>
+      </w:r>
+      <w:r>
+        <w:br/>
+      </w:r>
+      <w:r>
+        <w:rPr>
+          <w:rStyle w:val="VerbatimChar"/>
+        </w:rPr>
+        <w:t xml:space="preserve">## Basis dimension (k) checking results. Low p-value (k-index&lt;1) may</w:t>
+      </w:r>
+      <w:r>
+        <w:br/>
+      </w:r>
+      <w:r>
+        <w:rPr>
+          <w:rStyle w:val="VerbatimChar"/>
+        </w:rPr>
+        <w:t xml:space="preserve">## indicate that k is too low, especially if edf is close to k'.</w:t>
+      </w:r>
+      <w:r>
+        <w:br/>
+      </w:r>
+      <w:r>
+        <w:rPr>
+          <w:rStyle w:val="VerbatimChar"/>
+        </w:rPr>
+        <w:t xml:space="preserve">## </w:t>
+      </w:r>
+      <w:r>
+        <w:br/>
+      </w:r>
+      <w:r>
+        <w:rPr>
+          <w:rStyle w:val="VerbatimChar"/>
+        </w:rPr>
+        <w:t xml:space="preserve">##                          k'   edf k-index p-value    </w:t>
+      </w:r>
+      <w:r>
+        <w:br/>
+      </w:r>
+      <w:r>
+        <w:rPr>
+          <w:rStyle w:val="VerbatimChar"/>
+        </w:rPr>
+        <w:t xml:space="preserve">## s(mean_shdi)           9.00  3.25    1.00    0.51    </w:t>
+      </w:r>
+      <w:r>
+        <w:br/>
+      </w:r>
+      <w:r>
+        <w:rPr>
+          <w:rStyle w:val="VerbatimChar"/>
+        </w:rPr>
+        <w:t xml:space="preserve">## s(ED_slope)            9.00  5.78    0.99    0.31    </w:t>
+      </w:r>
+      <w:r>
+        <w:br/>
+      </w:r>
+      <w:r>
+        <w:rPr>
+          <w:rStyle w:val="VerbatimChar"/>
+        </w:rPr>
+        <w:t xml:space="preserve">## s(longitude,latitude) 29.00 26.67    0.65  &lt;2e-16 ***</w:t>
+      </w:r>
+      <w:r>
+        <w:br/>
+      </w:r>
+      <w:r>
+        <w:rPr>
+          <w:rStyle w:val="VerbatimChar"/>
+        </w:rPr>
+        <w:t xml:space="preserve">## ---</w:t>
+      </w:r>
+      <w:r>
+        <w:br/>
+      </w:r>
+      <w:r>
+        <w:rPr>
+          <w:rStyle w:val="VerbatimChar"/>
+        </w:rPr>
+        <w:t xml:space="preserve">## Signif. codes:  0 '***' 0.001 '**' 0.01 '*' 0.05 '.' 0.1 ' ' 1</w:t>
+      </w:r>
+    </w:p>
+    <w:bookmarkEnd w:id="85"/>
     <w:sectPr/>
   </w:body>
 </w:document>
